--- a/scripts/qsg_ctmax_final.docx
+++ b/scripts/qsg_ctmax_final.docx
@@ -1667,6 +1667,334 @@
     </w:p>
     <w:p>
       <w:pPr>
+        <w:pStyle w:val="SourceCode"/>
+      </w:pPr>
+      <w:r>
+        <w:rPr>
+          <w:rStyle w:val="VerbatimChar"/>
+        </w:rPr>
+        <w:t xml:space="preserve">## </w:t>
+      </w:r>
+      <w:r>
+        <w:br/>
+      </w:r>
+      <w:r>
+        <w:rPr>
+          <w:rStyle w:val="VerbatimChar"/>
+        </w:rPr>
+        <w:t xml:space="preserve">## Call:</w:t>
+      </w:r>
+      <w:r>
+        <w:br/>
+      </w:r>
+      <w:r>
+        <w:rPr>
+          <w:rStyle w:val="VerbatimChar"/>
+        </w:rPr>
+        <w:t xml:space="preserve">## lm(formula = weight ~ acc, data = data)</w:t>
+      </w:r>
+      <w:r>
+        <w:br/>
+      </w:r>
+      <w:r>
+        <w:rPr>
+          <w:rStyle w:val="VerbatimChar"/>
+        </w:rPr>
+        <w:t xml:space="preserve">## </w:t>
+      </w:r>
+      <w:r>
+        <w:br/>
+      </w:r>
+      <w:r>
+        <w:rPr>
+          <w:rStyle w:val="VerbatimChar"/>
+        </w:rPr>
+        <w:t xml:space="preserve">## Residuals:</w:t>
+      </w:r>
+      <w:r>
+        <w:br/>
+      </w:r>
+      <w:r>
+        <w:rPr>
+          <w:rStyle w:val="VerbatimChar"/>
+        </w:rPr>
+        <w:t xml:space="preserve">##        Min         1Q     Median         3Q        Max </w:t>
+      </w:r>
+      <w:r>
+        <w:br/>
+      </w:r>
+      <w:r>
+        <w:rPr>
+          <w:rStyle w:val="VerbatimChar"/>
+        </w:rPr>
+        <w:t xml:space="preserve">## -0.0012516 -0.0005516 -0.0001600  0.0003484  0.0049400 </w:t>
+      </w:r>
+      <w:r>
+        <w:br/>
+      </w:r>
+      <w:r>
+        <w:rPr>
+          <w:rStyle w:val="VerbatimChar"/>
+        </w:rPr>
+        <w:t xml:space="preserve">## </w:t>
+      </w:r>
+      <w:r>
+        <w:br/>
+      </w:r>
+      <w:r>
+        <w:rPr>
+          <w:rStyle w:val="VerbatimChar"/>
+        </w:rPr>
+        <w:t xml:space="preserve">## Coefficients:</w:t>
+      </w:r>
+      <w:r>
+        <w:br/>
+      </w:r>
+      <w:r>
+        <w:rPr>
+          <w:rStyle w:val="VerbatimChar"/>
+        </w:rPr>
+        <w:t xml:space="preserve">##               Estimate Std. Error t value Pr(&gt;|t|)    </w:t>
+      </w:r>
+      <w:r>
+        <w:br/>
+      </w:r>
+      <w:r>
+        <w:rPr>
+          <w:rStyle w:val="VerbatimChar"/>
+        </w:rPr>
+        <w:t xml:space="preserve">## (Intercept)  1.560e-03  3.224e-05  48.389   &lt;2e-16 ***</w:t>
+      </w:r>
+      <w:r>
+        <w:br/>
+      </w:r>
+      <w:r>
+        <w:rPr>
+          <w:rStyle w:val="VerbatimChar"/>
+        </w:rPr>
+        <w:t xml:space="preserve">## acc24       -8.365e-06  5.682e-05  -0.147    0.883    </w:t>
+      </w:r>
+      <w:r>
+        <w:br/>
+      </w:r>
+      <w:r>
+        <w:rPr>
+          <w:rStyle w:val="VerbatimChar"/>
+        </w:rPr>
+        <w:t xml:space="preserve">## ---</w:t>
+      </w:r>
+      <w:r>
+        <w:br/>
+      </w:r>
+      <w:r>
+        <w:rPr>
+          <w:rStyle w:val="VerbatimChar"/>
+        </w:rPr>
+        <w:t xml:space="preserve">## Signif. codes:  0 '***' 0.001 '**' 0.01 '*' 0.05 '.' 0.1 ' ' 1</w:t>
+      </w:r>
+      <w:r>
+        <w:br/>
+      </w:r>
+      <w:r>
+        <w:rPr>
+          <w:rStyle w:val="VerbatimChar"/>
+        </w:rPr>
+        <w:t xml:space="preserve">## </w:t>
+      </w:r>
+      <w:r>
+        <w:br/>
+      </w:r>
+      <w:r>
+        <w:rPr>
+          <w:rStyle w:val="VerbatimChar"/>
+        </w:rPr>
+        <w:t xml:space="preserve">## Residual standard error: 0.0007844 on 871 degrees of freedom</w:t>
+      </w:r>
+      <w:r>
+        <w:br/>
+      </w:r>
+      <w:r>
+        <w:rPr>
+          <w:rStyle w:val="VerbatimChar"/>
+        </w:rPr>
+        <w:t xml:space="preserve">## Multiple R-squared:  2.488e-05,  Adjusted R-squared:  -0.001123 </w:t>
+      </w:r>
+      <w:r>
+        <w:br/>
+      </w:r>
+      <w:r>
+        <w:rPr>
+          <w:rStyle w:val="VerbatimChar"/>
+        </w:rPr>
+        <w:t xml:space="preserve">## F-statistic: 0.02167 on 1 and 871 DF,  p-value: 0.883</w:t>
+      </w:r>
+    </w:p>
+    <w:p>
+      <w:pPr>
+        <w:pStyle w:val="SourceCode"/>
+      </w:pPr>
+      <w:r>
+        <w:rPr>
+          <w:rStyle w:val="VerbatimChar"/>
+        </w:rPr>
+        <w:t xml:space="preserve">## </w:t>
+      </w:r>
+      <w:r>
+        <w:br/>
+      </w:r>
+      <w:r>
+        <w:rPr>
+          <w:rStyle w:val="VerbatimChar"/>
+        </w:rPr>
+        <w:t xml:space="preserve">## Call:</w:t>
+      </w:r>
+      <w:r>
+        <w:br/>
+      </w:r>
+      <w:r>
+        <w:rPr>
+          <w:rStyle w:val="VerbatimChar"/>
+        </w:rPr>
+        <w:t xml:space="preserve">## lm(formula = survival ~ weight, data = data)</w:t>
+      </w:r>
+      <w:r>
+        <w:br/>
+      </w:r>
+      <w:r>
+        <w:rPr>
+          <w:rStyle w:val="VerbatimChar"/>
+        </w:rPr>
+        <w:t xml:space="preserve">## </w:t>
+      </w:r>
+      <w:r>
+        <w:br/>
+      </w:r>
+      <w:r>
+        <w:rPr>
+          <w:rStyle w:val="VerbatimChar"/>
+        </w:rPr>
+        <w:t xml:space="preserve">## Residuals:</w:t>
+      </w:r>
+      <w:r>
+        <w:br/>
+      </w:r>
+      <w:r>
+        <w:rPr>
+          <w:rStyle w:val="VerbatimChar"/>
+        </w:rPr>
+        <w:t xml:space="preserve">##     Min      1Q  Median      3Q     Max </w:t>
+      </w:r>
+      <w:r>
+        <w:br/>
+      </w:r>
+      <w:r>
+        <w:rPr>
+          <w:rStyle w:val="VerbatimChar"/>
+        </w:rPr>
+        <w:t xml:space="preserve">## -0.7652 -0.5846  0.3813  0.4120  0.4461 </w:t>
+      </w:r>
+      <w:r>
+        <w:br/>
+      </w:r>
+      <w:r>
+        <w:rPr>
+          <w:rStyle w:val="VerbatimChar"/>
+        </w:rPr>
+        <w:t xml:space="preserve">## </w:t>
+      </w:r>
+      <w:r>
+        <w:br/>
+      </w:r>
+      <w:r>
+        <w:rPr>
+          <w:rStyle w:val="VerbatimChar"/>
+        </w:rPr>
+        <w:t xml:space="preserve">## Coefficients:</w:t>
+      </w:r>
+      <w:r>
+        <w:br/>
+      </w:r>
+      <w:r>
+        <w:rPr>
+          <w:rStyle w:val="VerbatimChar"/>
+        </w:rPr>
+        <w:t xml:space="preserve">##             Estimate Std. Error t value Pr(&gt;|t|)    </w:t>
+      </w:r>
+      <w:r>
+        <w:br/>
+      </w:r>
+      <w:r>
+        <w:rPr>
+          <w:rStyle w:val="VerbatimChar"/>
+        </w:rPr>
+        <w:t xml:space="preserve">## (Intercept)  0.54373    0.03693  14.724   &lt;2e-16 ***</w:t>
+      </w:r>
+      <w:r>
+        <w:br/>
+      </w:r>
+      <w:r>
+        <w:rPr>
+          <w:rStyle w:val="VerbatimChar"/>
+        </w:rPr>
+        <w:t xml:space="preserve">## weight      34.07444   21.18310   1.609    0.108    </w:t>
+      </w:r>
+      <w:r>
+        <w:br/>
+      </w:r>
+      <w:r>
+        <w:rPr>
+          <w:rStyle w:val="VerbatimChar"/>
+        </w:rPr>
+        <w:t xml:space="preserve">## ---</w:t>
+      </w:r>
+      <w:r>
+        <w:br/>
+      </w:r>
+      <w:r>
+        <w:rPr>
+          <w:rStyle w:val="VerbatimChar"/>
+        </w:rPr>
+        <w:t xml:space="preserve">## Signif. codes:  0 '***' 0.001 '**' 0.01 '*' 0.05 '.' 0.1 ' ' 1</w:t>
+      </w:r>
+      <w:r>
+        <w:br/>
+      </w:r>
+      <w:r>
+        <w:rPr>
+          <w:rStyle w:val="VerbatimChar"/>
+        </w:rPr>
+        <w:t xml:space="preserve">## </w:t>
+      </w:r>
+      <w:r>
+        <w:br/>
+      </w:r>
+      <w:r>
+        <w:rPr>
+          <w:rStyle w:val="VerbatimChar"/>
+        </w:rPr>
+        <w:t xml:space="preserve">## Residual standard error: 0.4904 on 871 degrees of freedom</w:t>
+      </w:r>
+      <w:r>
+        <w:br/>
+      </w:r>
+      <w:r>
+        <w:rPr>
+          <w:rStyle w:val="VerbatimChar"/>
+        </w:rPr>
+        <w:t xml:space="preserve">## Multiple R-squared:  0.002962,   Adjusted R-squared:  0.001817 </w:t>
+      </w:r>
+      <w:r>
+        <w:br/>
+      </w:r>
+      <w:r>
+        <w:rPr>
+          <w:rStyle w:val="VerbatimChar"/>
+        </w:rPr>
+        <w:t xml:space="preserve">## F-statistic: 2.587 on 1 and 871 DF,  p-value: 0.1081</w:t>
+      </w:r>
+    </w:p>
+    <w:p>
+      <w:pPr>
         <w:pStyle w:val="FirstParagraph"/>
       </w:pPr>
       <w:r>
@@ -2877,6 +3205,281 @@
     </w:p>
     <w:p>
       <w:pPr>
+        <w:pStyle w:val="Heading2"/>
+      </w:pPr>
+      <w:bookmarkStart w:id="41" w:name="Xdc58362235387df9cee2a0e4715f303ed14f8a7"/>
+      <w:r>
+        <w:t xml:space="preserve">Comparison of LT50 by four target environmental metrics.</w:t>
+      </w:r>
+      <w:bookmarkEnd w:id="41"/>
+    </w:p>
+    <w:p>
+      <w:pPr>
+        <w:pStyle w:val="SourceCode"/>
+      </w:pPr>
+      <w:r>
+        <w:rPr>
+          <w:rStyle w:val="VerbatimChar"/>
+        </w:rPr>
+        <w:t xml:space="preserve">##      run_ID        LT50           date               site          </w:t>
+      </w:r>
+      <w:r>
+        <w:br/>
+      </w:r>
+      <w:r>
+        <w:rPr>
+          <w:rStyle w:val="VerbatimChar"/>
+        </w:rPr>
+        <w:t xml:space="preserve">##  Min.   : 1   Min.   :35.60   Length:29          Length:29         </w:t>
+      </w:r>
+      <w:r>
+        <w:br/>
+      </w:r>
+      <w:r>
+        <w:rPr>
+          <w:rStyle w:val="VerbatimChar"/>
+        </w:rPr>
+        <w:t xml:space="preserve">##  1st Qu.:15   1st Qu.:38.01   Class :character   Class :character  </w:t>
+      </w:r>
+      <w:r>
+        <w:br/>
+      </w:r>
+      <w:r>
+        <w:rPr>
+          <w:rStyle w:val="VerbatimChar"/>
+        </w:rPr>
+        <w:t xml:space="preserve">##  Median :22   Median :38.96   Mode  :character   Mode  :character  </w:t>
+      </w:r>
+      <w:r>
+        <w:br/>
+      </w:r>
+      <w:r>
+        <w:rPr>
+          <w:rStyle w:val="VerbatimChar"/>
+        </w:rPr>
+        <w:t xml:space="preserve">##  Mean   :22   Mean   :38.66                                        </w:t>
+      </w:r>
+      <w:r>
+        <w:br/>
+      </w:r>
+      <w:r>
+        <w:rPr>
+          <w:rStyle w:val="VerbatimChar"/>
+        </w:rPr>
+        <w:t xml:space="preserve">##  3rd Qu.:29   3rd Qu.:39.19                                        </w:t>
+      </w:r>
+      <w:r>
+        <w:br/>
+      </w:r>
+      <w:r>
+        <w:rPr>
+          <w:rStyle w:val="VerbatimChar"/>
+        </w:rPr>
+        <w:t xml:space="preserve">##  Max.   :40   Max.   :40.18                                        </w:t>
+      </w:r>
+      <w:r>
+        <w:br/>
+      </w:r>
+      <w:r>
+        <w:rPr>
+          <w:rStyle w:val="VerbatimChar"/>
+        </w:rPr>
+        <w:t xml:space="preserve">##       acc         run_count           P            mean.sst       s.mean.sst   </w:t>
+      </w:r>
+      <w:r>
+        <w:br/>
+      </w:r>
+      <w:r>
+        <w:rPr>
+          <w:rStyle w:val="VerbatimChar"/>
+        </w:rPr>
+        <w:t xml:space="preserve">##  Min.   :20.0   Min.   :14.00   Min.   :1.000   Min.   :12.10   Min.   :17.36  </w:t>
+      </w:r>
+      <w:r>
+        <w:br/>
+      </w:r>
+      <w:r>
+        <w:rPr>
+          <w:rStyle w:val="VerbatimChar"/>
+        </w:rPr>
+        <w:t xml:space="preserve">##  1st Qu.:20.0   1st Qu.:30.00   1st Qu.:1.000   1st Qu.:14.43   1st Qu.:20.89  </w:t>
+      </w:r>
+      <w:r>
+        <w:br/>
+      </w:r>
+      <w:r>
+        <w:rPr>
+          <w:rStyle w:val="VerbatimChar"/>
+        </w:rPr>
+        <w:t xml:space="preserve">##  Median :20.0   Median :30.00   Median :1.000   Median :17.08   Median :21.35  </w:t>
+      </w:r>
+      <w:r>
+        <w:br/>
+      </w:r>
+      <w:r>
+        <w:rPr>
+          <w:rStyle w:val="VerbatimChar"/>
+        </w:rPr>
+        <w:t xml:space="preserve">##  Mean   :21.1   Mean   :28.52   Mean   :1.241   Mean   :16.53   Mean   :23.77  </w:t>
+      </w:r>
+      <w:r>
+        <w:br/>
+      </w:r>
+      <w:r>
+        <w:rPr>
+          <w:rStyle w:val="VerbatimChar"/>
+        </w:rPr>
+        <w:t xml:space="preserve">##  3rd Qu.:24.0   3rd Qu.:30.00   3rd Qu.:1.000   3rd Qu.:19.74   3rd Qu.:28.28  </w:t>
+      </w:r>
+      <w:r>
+        <w:br/>
+      </w:r>
+      <w:r>
+        <w:rPr>
+          <w:rStyle w:val="VerbatimChar"/>
+        </w:rPr>
+        <w:t xml:space="preserve">##  Max.   :24.0   Max.   :30.00   Max.   :2.000   Max.   :20.35   Max.   :29.12  </w:t>
+      </w:r>
+      <w:r>
+        <w:br/>
+      </w:r>
+      <w:r>
+        <w:rPr>
+          <w:rStyle w:val="VerbatimChar"/>
+        </w:rPr>
+        <w:t xml:space="preserve">##    q.mean.sst      t.mean.sst        oce                 max       </w:t>
+      </w:r>
+      <w:r>
+        <w:br/>
+      </w:r>
+      <w:r>
+        <w:rPr>
+          <w:rStyle w:val="VerbatimChar"/>
+        </w:rPr>
+        <w:t xml:space="preserve">##  Min.   :18.77   Min.   :19.78   Length:29          Min.   :21.80  </w:t>
+      </w:r>
+      <w:r>
+        <w:br/>
+      </w:r>
+      <w:r>
+        <w:rPr>
+          <w:rStyle w:val="VerbatimChar"/>
+        </w:rPr>
+        <w:t xml:space="preserve">##  1st Qu.:22.15   1st Qu.:22.71   Class :character   1st Qu.:24.12  </w:t>
+      </w:r>
+      <w:r>
+        <w:br/>
+      </w:r>
+      <w:r>
+        <w:rPr>
+          <w:rStyle w:val="VerbatimChar"/>
+        </w:rPr>
+        <w:t xml:space="preserve">##  Median :23.60   Median :24.30   Mode  :character   Median :26.00  </w:t>
+      </w:r>
+      <w:r>
+        <w:br/>
+      </w:r>
+      <w:r>
+        <w:rPr>
+          <w:rStyle w:val="VerbatimChar"/>
+        </w:rPr>
+        <w:t xml:space="preserve">##  Mean   :25.10   Mean   :25.87                      Mean   :27.83  </w:t>
+      </w:r>
+      <w:r>
+        <w:br/>
+      </w:r>
+      <w:r>
+        <w:rPr>
+          <w:rStyle w:val="VerbatimChar"/>
+        </w:rPr>
+        <w:t xml:space="preserve">##  3rd Qu.:29.10   3rd Qu.:30.00                      3rd Qu.:31.30  </w:t>
+      </w:r>
+      <w:r>
+        <w:br/>
+      </w:r>
+      <w:r>
+        <w:rPr>
+          <w:rStyle w:val="VerbatimChar"/>
+        </w:rPr>
+        <w:t xml:space="preserve">##  Max.   :29.80   Max.   :30.07                      Max.   :33.57  </w:t>
+      </w:r>
+      <w:r>
+        <w:br/>
+      </w:r>
+      <w:r>
+        <w:rPr>
+          <w:rStyle w:val="VerbatimChar"/>
+        </w:rPr>
+        <w:t xml:space="preserve">##       lat       </w:t>
+      </w:r>
+      <w:r>
+        <w:br/>
+      </w:r>
+      <w:r>
+        <w:rPr>
+          <w:rStyle w:val="VerbatimChar"/>
+        </w:rPr>
+        <w:t xml:space="preserve">##  Min.   :32.66  </w:t>
+      </w:r>
+      <w:r>
+        <w:br/>
+      </w:r>
+      <w:r>
+        <w:rPr>
+          <w:rStyle w:val="VerbatimChar"/>
+        </w:rPr>
+        <w:t xml:space="preserve">##  1st Qu.:34.82  </w:t>
+      </w:r>
+      <w:r>
+        <w:br/>
+      </w:r>
+      <w:r>
+        <w:rPr>
+          <w:rStyle w:val="VerbatimChar"/>
+        </w:rPr>
+        <w:t xml:space="preserve">##  Median :38.13  </w:t>
+      </w:r>
+      <w:r>
+        <w:br/>
+      </w:r>
+      <w:r>
+        <w:rPr>
+          <w:rStyle w:val="VerbatimChar"/>
+        </w:rPr>
+        <w:t xml:space="preserve">##  Mean   :38.09  </w:t>
+      </w:r>
+      <w:r>
+        <w:br/>
+      </w:r>
+      <w:r>
+        <w:rPr>
+          <w:rStyle w:val="VerbatimChar"/>
+        </w:rPr>
+        <w:t xml:space="preserve">##  3rd Qu.:40.85  </w:t>
+      </w:r>
+      <w:r>
+        <w:br/>
+      </w:r>
+      <w:r>
+        <w:rPr>
+          <w:rStyle w:val="VerbatimChar"/>
+        </w:rPr>
+        <w:t xml:space="preserve">##  Max.   :43.09</w:t>
+      </w:r>
+    </w:p>
+    <w:p>
+      <w:pPr>
+        <w:pStyle w:val="SourceCode"/>
+      </w:pPr>
+      <w:r>
+        <w:rPr>
+          <w:rStyle w:val="VerbatimChar"/>
+        </w:rPr>
+        <w:t xml:space="preserve">## `geom_smooth()` using formula 'y ~ x'</w:t>
+      </w:r>
+    </w:p>
+    <w:p>
+      <w:pPr>
         <w:pStyle w:val="FirstParagraph"/>
       </w:pPr>
       <w:r>
@@ -2889,13 +3492,13 @@
               <a:graphicData uri="http://schemas.openxmlformats.org/drawingml/2006/picture">
                 <pic:pic>
                   <pic:nvPicPr>
-                    <pic:cNvPr descr="qsg_ctmax_final_files/figure-docx/unnamed-chunk-12-1.png" id="0" name="Picture"/>
+                    <pic:cNvPr descr="qsg_ctmax_final_files/figure-docx/unnamed-chunk-14-1.png" id="0" name="Picture"/>
                     <pic:cNvPicPr>
                       <a:picLocks noChangeArrowheads="1" noChangeAspect="1"/>
                     </pic:cNvPicPr>
                   </pic:nvPicPr>
                   <pic:blipFill>
-                    <a:blip r:embed="rId41"/>
+                    <a:blip r:embed="rId42"/>
                     <a:stretch>
                       <a:fillRect/>
                     </a:stretch>
@@ -2924,270 +3527,6 @@
     </w:p>
     <w:p>
       <w:pPr>
-        <w:pStyle w:val="Heading2"/>
-      </w:pPr>
-      <w:bookmarkStart w:id="42" w:name="Xdc58362235387df9cee2a0e4715f303ed14f8a7"/>
-      <w:r>
-        <w:t xml:space="preserve">Comparison of LT50 by four target environmental metrics.</w:t>
-      </w:r>
-      <w:bookmarkEnd w:id="42"/>
-    </w:p>
-    <w:p>
-      <w:pPr>
-        <w:pStyle w:val="SourceCode"/>
-      </w:pPr>
-      <w:r>
-        <w:rPr>
-          <w:rStyle w:val="VerbatimChar"/>
-        </w:rPr>
-        <w:t xml:space="preserve">##      run_ID        LT50           date               site          </w:t>
-      </w:r>
-      <w:r>
-        <w:br/>
-      </w:r>
-      <w:r>
-        <w:rPr>
-          <w:rStyle w:val="VerbatimChar"/>
-        </w:rPr>
-        <w:t xml:space="preserve">##  Min.   : 1   Min.   :35.60   Length:29          Length:29         </w:t>
-      </w:r>
-      <w:r>
-        <w:br/>
-      </w:r>
-      <w:r>
-        <w:rPr>
-          <w:rStyle w:val="VerbatimChar"/>
-        </w:rPr>
-        <w:t xml:space="preserve">##  1st Qu.:15   1st Qu.:38.01   Class :character   Class :character  </w:t>
-      </w:r>
-      <w:r>
-        <w:br/>
-      </w:r>
-      <w:r>
-        <w:rPr>
-          <w:rStyle w:val="VerbatimChar"/>
-        </w:rPr>
-        <w:t xml:space="preserve">##  Median :22   Median :38.96   Mode  :character   Mode  :character  </w:t>
-      </w:r>
-      <w:r>
-        <w:br/>
-      </w:r>
-      <w:r>
-        <w:rPr>
-          <w:rStyle w:val="VerbatimChar"/>
-        </w:rPr>
-        <w:t xml:space="preserve">##  Mean   :22   Mean   :38.66                                        </w:t>
-      </w:r>
-      <w:r>
-        <w:br/>
-      </w:r>
-      <w:r>
-        <w:rPr>
-          <w:rStyle w:val="VerbatimChar"/>
-        </w:rPr>
-        <w:t xml:space="preserve">##  3rd Qu.:29   3rd Qu.:39.19                                        </w:t>
-      </w:r>
-      <w:r>
-        <w:br/>
-      </w:r>
-      <w:r>
-        <w:rPr>
-          <w:rStyle w:val="VerbatimChar"/>
-        </w:rPr>
-        <w:t xml:space="preserve">##  Max.   :40   Max.   :40.18                                        </w:t>
-      </w:r>
-      <w:r>
-        <w:br/>
-      </w:r>
-      <w:r>
-        <w:rPr>
-          <w:rStyle w:val="VerbatimChar"/>
-        </w:rPr>
-        <w:t xml:space="preserve">##       acc         run_count           P            mean.sst       s.mean.sst   </w:t>
-      </w:r>
-      <w:r>
-        <w:br/>
-      </w:r>
-      <w:r>
-        <w:rPr>
-          <w:rStyle w:val="VerbatimChar"/>
-        </w:rPr>
-        <w:t xml:space="preserve">##  Min.   :20.0   Min.   :14.00   Min.   :1.000   Min.   :12.10   Min.   :17.36  </w:t>
-      </w:r>
-      <w:r>
-        <w:br/>
-      </w:r>
-      <w:r>
-        <w:rPr>
-          <w:rStyle w:val="VerbatimChar"/>
-        </w:rPr>
-        <w:t xml:space="preserve">##  1st Qu.:20.0   1st Qu.:30.00   1st Qu.:1.000   1st Qu.:14.43   1st Qu.:20.89  </w:t>
-      </w:r>
-      <w:r>
-        <w:br/>
-      </w:r>
-      <w:r>
-        <w:rPr>
-          <w:rStyle w:val="VerbatimChar"/>
-        </w:rPr>
-        <w:t xml:space="preserve">##  Median :20.0   Median :30.00   Median :1.000   Median :17.08   Median :21.35  </w:t>
-      </w:r>
-      <w:r>
-        <w:br/>
-      </w:r>
-      <w:r>
-        <w:rPr>
-          <w:rStyle w:val="VerbatimChar"/>
-        </w:rPr>
-        <w:t xml:space="preserve">##  Mean   :21.1   Mean   :28.52   Mean   :1.241   Mean   :16.53   Mean   :23.77  </w:t>
-      </w:r>
-      <w:r>
-        <w:br/>
-      </w:r>
-      <w:r>
-        <w:rPr>
-          <w:rStyle w:val="VerbatimChar"/>
-        </w:rPr>
-        <w:t xml:space="preserve">##  3rd Qu.:24.0   3rd Qu.:30.00   3rd Qu.:1.000   3rd Qu.:19.74   3rd Qu.:28.28  </w:t>
-      </w:r>
-      <w:r>
-        <w:br/>
-      </w:r>
-      <w:r>
-        <w:rPr>
-          <w:rStyle w:val="VerbatimChar"/>
-        </w:rPr>
-        <w:t xml:space="preserve">##  Max.   :24.0   Max.   :30.00   Max.   :2.000   Max.   :20.35   Max.   :29.12  </w:t>
-      </w:r>
-      <w:r>
-        <w:br/>
-      </w:r>
-      <w:r>
-        <w:rPr>
-          <w:rStyle w:val="VerbatimChar"/>
-        </w:rPr>
-        <w:t xml:space="preserve">##    q.mean.sst      t.mean.sst        oce                 max       </w:t>
-      </w:r>
-      <w:r>
-        <w:br/>
-      </w:r>
-      <w:r>
-        <w:rPr>
-          <w:rStyle w:val="VerbatimChar"/>
-        </w:rPr>
-        <w:t xml:space="preserve">##  Min.   :18.77   Min.   :19.78   Length:29          Min.   :21.80  </w:t>
-      </w:r>
-      <w:r>
-        <w:br/>
-      </w:r>
-      <w:r>
-        <w:rPr>
-          <w:rStyle w:val="VerbatimChar"/>
-        </w:rPr>
-        <w:t xml:space="preserve">##  1st Qu.:22.15   1st Qu.:22.71   Class :character   1st Qu.:24.12  </w:t>
-      </w:r>
-      <w:r>
-        <w:br/>
-      </w:r>
-      <w:r>
-        <w:rPr>
-          <w:rStyle w:val="VerbatimChar"/>
-        </w:rPr>
-        <w:t xml:space="preserve">##  Median :23.60   Median :24.30   Mode  :character   Median :26.00  </w:t>
-      </w:r>
-      <w:r>
-        <w:br/>
-      </w:r>
-      <w:r>
-        <w:rPr>
-          <w:rStyle w:val="VerbatimChar"/>
-        </w:rPr>
-        <w:t xml:space="preserve">##  Mean   :25.10   Mean   :25.87                      Mean   :27.83  </w:t>
-      </w:r>
-      <w:r>
-        <w:br/>
-      </w:r>
-      <w:r>
-        <w:rPr>
-          <w:rStyle w:val="VerbatimChar"/>
-        </w:rPr>
-        <w:t xml:space="preserve">##  3rd Qu.:29.10   3rd Qu.:30.00                      3rd Qu.:31.30  </w:t>
-      </w:r>
-      <w:r>
-        <w:br/>
-      </w:r>
-      <w:r>
-        <w:rPr>
-          <w:rStyle w:val="VerbatimChar"/>
-        </w:rPr>
-        <w:t xml:space="preserve">##  Max.   :29.80   Max.   :30.07                      Max.   :33.57  </w:t>
-      </w:r>
-      <w:r>
-        <w:br/>
-      </w:r>
-      <w:r>
-        <w:rPr>
-          <w:rStyle w:val="VerbatimChar"/>
-        </w:rPr>
-        <w:t xml:space="preserve">##       lat       </w:t>
-      </w:r>
-      <w:r>
-        <w:br/>
-      </w:r>
-      <w:r>
-        <w:rPr>
-          <w:rStyle w:val="VerbatimChar"/>
-        </w:rPr>
-        <w:t xml:space="preserve">##  Min.   :32.66  </w:t>
-      </w:r>
-      <w:r>
-        <w:br/>
-      </w:r>
-      <w:r>
-        <w:rPr>
-          <w:rStyle w:val="VerbatimChar"/>
-        </w:rPr>
-        <w:t xml:space="preserve">##  1st Qu.:34.82  </w:t>
-      </w:r>
-      <w:r>
-        <w:br/>
-      </w:r>
-      <w:r>
-        <w:rPr>
-          <w:rStyle w:val="VerbatimChar"/>
-        </w:rPr>
-        <w:t xml:space="preserve">##  Median :38.13  </w:t>
-      </w:r>
-      <w:r>
-        <w:br/>
-      </w:r>
-      <w:r>
-        <w:rPr>
-          <w:rStyle w:val="VerbatimChar"/>
-        </w:rPr>
-        <w:t xml:space="preserve">##  Mean   :38.09  </w:t>
-      </w:r>
-      <w:r>
-        <w:br/>
-      </w:r>
-      <w:r>
-        <w:rPr>
-          <w:rStyle w:val="VerbatimChar"/>
-        </w:rPr>
-        <w:t xml:space="preserve">##  3rd Qu.:40.85  </w:t>
-      </w:r>
-      <w:r>
-        <w:br/>
-      </w:r>
-      <w:r>
-        <w:rPr>
-          <w:rStyle w:val="VerbatimChar"/>
-        </w:rPr>
-        <w:t xml:space="preserve">##  Max.   :43.09</w:t>
-      </w:r>
-    </w:p>
-    <w:p>
-      <w:pPr>
         <w:pStyle w:val="SourceCode"/>
       </w:pPr>
       <w:r>
@@ -3211,7 +3550,7 @@
               <a:graphicData uri="http://schemas.openxmlformats.org/drawingml/2006/picture">
                 <pic:pic>
                   <pic:nvPicPr>
-                    <pic:cNvPr descr="qsg_ctmax_final_files/figure-docx/unnamed-chunk-14-1.png" id="0" name="Picture"/>
+                    <pic:cNvPr descr="qsg_ctmax_final_files/figure-docx/unnamed-chunk-14-2.png" id="0" name="Picture"/>
                     <pic:cNvPicPr>
                       <a:picLocks noChangeArrowheads="1" noChangeAspect="1"/>
                     </pic:cNvPicPr>
@@ -3269,7 +3608,7 @@
               <a:graphicData uri="http://schemas.openxmlformats.org/drawingml/2006/picture">
                 <pic:pic>
                   <pic:nvPicPr>
-                    <pic:cNvPr descr="qsg_ctmax_final_files/figure-docx/unnamed-chunk-14-2.png" id="0" name="Picture"/>
+                    <pic:cNvPr descr="qsg_ctmax_final_files/figure-docx/unnamed-chunk-14-3.png" id="0" name="Picture"/>
                     <pic:cNvPicPr>
                       <a:picLocks noChangeArrowheads="1" noChangeAspect="1"/>
                     </pic:cNvPicPr>
@@ -3327,7 +3666,7 @@
               <a:graphicData uri="http://schemas.openxmlformats.org/drawingml/2006/picture">
                 <pic:pic>
                   <pic:nvPicPr>
-                    <pic:cNvPr descr="qsg_ctmax_final_files/figure-docx/unnamed-chunk-14-3.png" id="0" name="Picture"/>
+                    <pic:cNvPr descr="qsg_ctmax_final_files/figure-docx/unnamed-chunk-14-4.png" id="0" name="Picture"/>
                     <pic:cNvPicPr>
                       <a:picLocks noChangeArrowheads="1" noChangeAspect="1"/>
                     </pic:cNvPicPr>
@@ -3362,14 +3701,63 @@
     </w:p>
     <w:p>
       <w:pPr>
-        <w:pStyle w:val="SourceCode"/>
-      </w:pPr>
-      <w:r>
-        <w:rPr>
-          <w:rStyle w:val="VerbatimChar"/>
-        </w:rPr>
-        <w:t xml:space="preserve">## `geom_smooth()` using formula 'y ~ x'</w:t>
-      </w:r>
+        <w:pStyle w:val="BodyText"/>
+      </w:pPr>
+      <w:r>
+        <w:t xml:space="preserve">We can see that the variance about the lines of best fit and the slope of the lines do differ amongst the different environmental metrics. Therefore, we will have to include them in our model selection framework to determin which best drives patterns in LT50.</w:t>
+      </w:r>
+    </w:p>
+    <w:p>
+      <w:pPr>
+        <w:pStyle w:val="Heading2"/>
+      </w:pPr>
+      <w:bookmarkStart w:id="46" w:name="Xe995f5a17d321b695065bbf2d4f5d40af3039ce"/>
+      <w:r>
+        <w:t xml:space="preserve">Competing environmental data/</w:t>
+      </w:r>
+      <w:r>
+        <w:t xml:space="preserve"> </w:t>
+      </w:r>
+      <m:oMath>
+        <m:r>
+          <m:t>C</m:t>
+        </m:r>
+        <m:sSub>
+          <m:e>
+            <m:r>
+              <m:t>T</m:t>
+            </m:r>
+          </m:e>
+          <m:sub>
+            <m:r>
+              <m:t>m</m:t>
+            </m:r>
+            <m:r>
+              <m:t>a</m:t>
+            </m:r>
+            <m:r>
+              <m:t>x</m:t>
+            </m:r>
+          </m:sub>
+        </m:sSub>
+      </m:oMath>
+      <w:r>
+        <w:t xml:space="preserve"> </w:t>
+      </w:r>
+      <w:r>
+        <w:t xml:space="preserve">models</w:t>
+      </w:r>
+      <w:bookmarkEnd w:id="46"/>
+    </w:p>
+    <w:p>
+      <w:pPr>
+        <w:pStyle w:val="Heading1"/>
+      </w:pPr>
+      <w:bookmarkStart w:id="47" w:name="comparing-lt50s-among-acclimations"/>
+      <w:r>
+        <w:t xml:space="preserve">Comparing lt50s among acclimations</w:t>
+      </w:r>
+      <w:bookmarkEnd w:id="47"/>
     </w:p>
     <w:p>
       <w:pPr>
@@ -3385,13 +3773,13 @@
               <a:graphicData uri="http://schemas.openxmlformats.org/drawingml/2006/picture">
                 <pic:pic>
                   <pic:nvPicPr>
-                    <pic:cNvPr descr="qsg_ctmax_final_files/figure-docx/unnamed-chunk-14-4.png" id="0" name="Picture"/>
+                    <pic:cNvPr descr="qsg_ctmax_final_files/figure-docx/unnamed-chunk-15-1.png" id="0" name="Picture"/>
                     <pic:cNvPicPr>
                       <a:picLocks noChangeArrowheads="1" noChangeAspect="1"/>
                     </pic:cNvPicPr>
                   </pic:nvPicPr>
                   <pic:blipFill>
-                    <a:blip r:embed="rId46"/>
+                    <a:blip r:embed="rId48"/>
                     <a:stretch>
                       <a:fillRect/>
                     </a:stretch>
@@ -3420,63 +3808,643 @@
     </w:p>
     <w:p>
       <w:pPr>
-        <w:pStyle w:val="BodyText"/>
-      </w:pPr>
-      <w:r>
-        <w:t xml:space="preserve">We can see that the variance about the lines of best fit and the slope of the lines do differ amongst the different environmental metrics. Therefore, we will have to include them in our model selection framework to determin which best drives patterns in LT50.</w:t>
-      </w:r>
-    </w:p>
-    <w:p>
-      <w:pPr>
-        <w:pStyle w:val="Heading2"/>
-      </w:pPr>
-      <w:bookmarkStart w:id="47" w:name="Xe995f5a17d321b695065bbf2d4f5d40af3039ce"/>
-      <w:r>
-        <w:t xml:space="preserve">Competing environmental data/</w:t>
-      </w:r>
-      <w:r>
-        <w:t xml:space="preserve"> </w:t>
-      </w:r>
-      <m:oMath>
-        <m:r>
-          <m:t>C</m:t>
-        </m:r>
-        <m:sSub>
-          <m:e>
-            <m:r>
-              <m:t>T</m:t>
-            </m:r>
-          </m:e>
-          <m:sub>
-            <m:r>
-              <m:t>m</m:t>
-            </m:r>
-            <m:r>
-              <m:t>a</m:t>
-            </m:r>
-            <m:r>
-              <m:t>x</m:t>
-            </m:r>
-          </m:sub>
-        </m:sSub>
-      </m:oMath>
-      <w:r>
-        <w:t xml:space="preserve"> </w:t>
-      </w:r>
-      <w:r>
-        <w:t xml:space="preserve">models</w:t>
-      </w:r>
-      <w:bookmarkEnd w:id="47"/>
-    </w:p>
-    <w:p>
-      <w:pPr>
-        <w:pStyle w:val="Heading1"/>
-      </w:pPr>
-      <w:bookmarkStart w:id="48" w:name="comparing-lt50s-among-acclimations"/>
-      <w:r>
-        <w:t xml:space="preserve">Comparing lt50s among acclimations</w:t>
-      </w:r>
-      <w:bookmarkEnd w:id="48"/>
+        <w:pStyle w:val="SourceCode"/>
+      </w:pPr>
+      <w:r>
+        <w:rPr>
+          <w:rStyle w:val="VerbatimChar"/>
+        </w:rPr>
+        <w:t xml:space="preserve">## </w:t>
+      </w:r>
+      <w:r>
+        <w:br/>
+      </w:r>
+      <w:r>
+        <w:rPr>
+          <w:rStyle w:val="VerbatimChar"/>
+        </w:rPr>
+        <w:t xml:space="preserve">## Model selection based on AICc:</w:t>
+      </w:r>
+      <w:r>
+        <w:br/>
+      </w:r>
+      <w:r>
+        <w:rPr>
+          <w:rStyle w:val="VerbatimChar"/>
+        </w:rPr>
+        <w:t xml:space="preserve">## </w:t>
+      </w:r>
+      <w:r>
+        <w:br/>
+      </w:r>
+      <w:r>
+        <w:rPr>
+          <w:rStyle w:val="VerbatimChar"/>
+        </w:rPr>
+        <w:t xml:space="preserve">##            K  AICc Delta_AICc AICcWt Cum.Wt     LL</w:t>
+      </w:r>
+      <w:r>
+        <w:br/>
+      </w:r>
+      <w:r>
+        <w:rPr>
+          <w:rStyle w:val="VerbatimChar"/>
+        </w:rPr>
+        <w:t xml:space="preserve">## acc        3 61.57       0.00   0.21   0.21 -27.12</w:t>
+      </w:r>
+      <w:r>
+        <w:br/>
+      </w:r>
+      <w:r>
+        <w:rPr>
+          <w:rStyle w:val="VerbatimChar"/>
+        </w:rPr>
+        <w:t xml:space="preserve">## max*acc    5 61.79       0.22   0.19   0.39 -24.02</w:t>
+      </w:r>
+      <w:r>
+        <w:br/>
+      </w:r>
+      <w:r>
+        <w:rPr>
+          <w:rStyle w:val="VerbatimChar"/>
+        </w:rPr>
+        <w:t xml:space="preserve">## t.mean*acc 5 63.51       1.94   0.08   0.47 -24.88</w:t>
+      </w:r>
+      <w:r>
+        <w:br/>
+      </w:r>
+      <w:r>
+        <w:rPr>
+          <w:rStyle w:val="VerbatimChar"/>
+        </w:rPr>
+        <w:t xml:space="preserve">## maxacc     4 63.96       2.39   0.06   0.54 -26.80</w:t>
+      </w:r>
+      <w:r>
+        <w:br/>
+      </w:r>
+      <w:r>
+        <w:rPr>
+          <w:rStyle w:val="VerbatimChar"/>
+        </w:rPr>
+        <w:t xml:space="preserve">## q.mean*acc 5 64.07       2.50   0.06   0.60 -25.16</w:t>
+      </w:r>
+      <w:r>
+        <w:br/>
+      </w:r>
+      <w:r>
+        <w:rPr>
+          <w:rStyle w:val="VerbatimChar"/>
+        </w:rPr>
+        <w:t xml:space="preserve">## lat.acc    4 64.09       2.52   0.06   0.65 -26.87</w:t>
+      </w:r>
+      <w:r>
+        <w:br/>
+      </w:r>
+      <w:r>
+        <w:rPr>
+          <w:rStyle w:val="VerbatimChar"/>
+        </w:rPr>
+        <w:t xml:space="preserve">## mean.acc   4 64.30       2.73   0.05   0.71 -26.97</w:t>
+      </w:r>
+      <w:r>
+        <w:br/>
+      </w:r>
+      <w:r>
+        <w:rPr>
+          <w:rStyle w:val="VerbatimChar"/>
+        </w:rPr>
+        <w:t xml:space="preserve">## t.mean.acc 4 64.33       2.76   0.05   0.76 -26.99</w:t>
+      </w:r>
+      <w:r>
+        <w:br/>
+      </w:r>
+      <w:r>
+        <w:rPr>
+          <w:rStyle w:val="VerbatimChar"/>
+        </w:rPr>
+        <w:t xml:space="preserve">## q.mean.acc 4 64.44       2.87   0.05   0.81 -27.04</w:t>
+      </w:r>
+      <w:r>
+        <w:br/>
+      </w:r>
+      <w:r>
+        <w:rPr>
+          <w:rStyle w:val="VerbatimChar"/>
+        </w:rPr>
+        <w:t xml:space="preserve">## s.mean*acc 5 64.47       2.90   0.05   0.86 -25.36</w:t>
+      </w:r>
+      <w:r>
+        <w:br/>
+      </w:r>
+      <w:r>
+        <w:rPr>
+          <w:rStyle w:val="VerbatimChar"/>
+        </w:rPr>
+        <w:t xml:space="preserve">## null       2 65.00       3.43   0.04   0.90 -30.19</w:t>
+      </w:r>
+      <w:r>
+        <w:br/>
+      </w:r>
+      <w:r>
+        <w:rPr>
+          <w:rStyle w:val="VerbatimChar"/>
+        </w:rPr>
+        <w:t xml:space="preserve">## lat*acc    5 66.85       5.28   0.01   0.91 -26.55</w:t>
+      </w:r>
+      <w:r>
+        <w:br/>
+      </w:r>
+      <w:r>
+        <w:rPr>
+          <w:rStyle w:val="VerbatimChar"/>
+        </w:rPr>
+        <w:t xml:space="preserve">## max        3 66.88       5.31   0.01   0.93 -29.77</w:t>
+      </w:r>
+      <w:r>
+        <w:br/>
+      </w:r>
+      <w:r>
+        <w:rPr>
+          <w:rStyle w:val="VerbatimChar"/>
+        </w:rPr>
+        <w:t xml:space="preserve">## t.mean     3 67.30       5.73   0.01   0.94 -29.98</w:t>
+      </w:r>
+      <w:r>
+        <w:br/>
+      </w:r>
+      <w:r>
+        <w:rPr>
+          <w:rStyle w:val="VerbatimChar"/>
+        </w:rPr>
+        <w:t xml:space="preserve">## q.mean     3 67.44       5.87   0.01   0.95 -30.05</w:t>
+      </w:r>
+      <w:r>
+        <w:br/>
+      </w:r>
+      <w:r>
+        <w:rPr>
+          <w:rStyle w:val="VerbatimChar"/>
+        </w:rPr>
+        <w:t xml:space="preserve">## mean*acc   5 67.48       5.92   0.01   0.96 -26.87</w:t>
+      </w:r>
+      <w:r>
+        <w:br/>
+      </w:r>
+      <w:r>
+        <w:rPr>
+          <w:rStyle w:val="VerbatimChar"/>
+        </w:rPr>
+        <w:t xml:space="preserve">## s.mean     3 67.49       5.92   0.01   0.97 -30.08</w:t>
+      </w:r>
+      <w:r>
+        <w:br/>
+      </w:r>
+      <w:r>
+        <w:rPr>
+          <w:rStyle w:val="VerbatimChar"/>
+        </w:rPr>
+        <w:t xml:space="preserve">## s.mean.acc 3 67.49       5.92   0.01   0.98 -30.08</w:t>
+      </w:r>
+      <w:r>
+        <w:br/>
+      </w:r>
+      <w:r>
+        <w:rPr>
+          <w:rStyle w:val="VerbatimChar"/>
+        </w:rPr>
+        <w:t xml:space="preserve">## lat        3 67.67       6.10   0.01   0.99 -30.17</w:t>
+      </w:r>
+      <w:r>
+        <w:br/>
+      </w:r>
+      <w:r>
+        <w:rPr>
+          <w:rStyle w:val="VerbatimChar"/>
+        </w:rPr>
+        <w:t xml:space="preserve">## mean       3 67.70       6.13   0.01   1.00 -30.18</w:t>
+      </w:r>
+    </w:p>
+    <w:p>
+      <w:pPr>
+        <w:pStyle w:val="SourceCode"/>
+      </w:pPr>
+      <w:r>
+        <w:rPr>
+          <w:rStyle w:val="VerbatimChar"/>
+        </w:rPr>
+        <w:t xml:space="preserve">## </w:t>
+      </w:r>
+      <w:r>
+        <w:br/>
+      </w:r>
+      <w:r>
+        <w:rPr>
+          <w:rStyle w:val="VerbatimChar"/>
+        </w:rPr>
+        <w:t xml:space="preserve">## Call:</w:t>
+      </w:r>
+      <w:r>
+        <w:br/>
+      </w:r>
+      <w:r>
+        <w:rPr>
+          <w:rStyle w:val="VerbatimChar"/>
+        </w:rPr>
+        <w:t xml:space="preserve">## lm(formula = LT50 ~ max * acc, data = prot1)</w:t>
+      </w:r>
+      <w:r>
+        <w:br/>
+      </w:r>
+      <w:r>
+        <w:rPr>
+          <w:rStyle w:val="VerbatimChar"/>
+        </w:rPr>
+        <w:t xml:space="preserve">## </w:t>
+      </w:r>
+      <w:r>
+        <w:br/>
+      </w:r>
+      <w:r>
+        <w:rPr>
+          <w:rStyle w:val="VerbatimChar"/>
+        </w:rPr>
+        <w:t xml:space="preserve">## Residuals:</w:t>
+      </w:r>
+      <w:r>
+        <w:br/>
+      </w:r>
+      <w:r>
+        <w:rPr>
+          <w:rStyle w:val="VerbatimChar"/>
+        </w:rPr>
+        <w:t xml:space="preserve">##     Min      1Q  Median      3Q     Max </w:t>
+      </w:r>
+      <w:r>
+        <w:br/>
+      </w:r>
+      <w:r>
+        <w:rPr>
+          <w:rStyle w:val="VerbatimChar"/>
+        </w:rPr>
+        <w:t xml:space="preserve">## -2.0718 -0.4062 -0.0082  0.4908  1.1459 </w:t>
+      </w:r>
+      <w:r>
+        <w:br/>
+      </w:r>
+      <w:r>
+        <w:rPr>
+          <w:rStyle w:val="VerbatimChar"/>
+        </w:rPr>
+        <w:t xml:space="preserve">## </w:t>
+      </w:r>
+      <w:r>
+        <w:br/>
+      </w:r>
+      <w:r>
+        <w:rPr>
+          <w:rStyle w:val="VerbatimChar"/>
+        </w:rPr>
+        <w:t xml:space="preserve">## Coefficients:</w:t>
+      </w:r>
+      <w:r>
+        <w:br/>
+      </w:r>
+      <w:r>
+        <w:rPr>
+          <w:rStyle w:val="VerbatimChar"/>
+        </w:rPr>
+        <w:t xml:space="preserve">##             Estimate Std. Error t value Pr(&gt;|t|)    </w:t>
+      </w:r>
+      <w:r>
+        <w:br/>
+      </w:r>
+      <w:r>
+        <w:rPr>
+          <w:rStyle w:val="VerbatimChar"/>
+        </w:rPr>
+        <w:t xml:space="preserve">## (Intercept) 37.97841    1.49053  25.480 1.42e-15 ***</w:t>
+      </w:r>
+      <w:r>
+        <w:br/>
+      </w:r>
+      <w:r>
+        <w:rPr>
+          <w:rStyle w:val="VerbatimChar"/>
+        </w:rPr>
+        <w:t xml:space="preserve">## max          0.04861    0.05330   0.912   0.3738    </w:t>
+      </w:r>
+      <w:r>
+        <w:br/>
+      </w:r>
+      <w:r>
+        <w:rPr>
+          <w:rStyle w:val="VerbatimChar"/>
+        </w:rPr>
+        <w:t xml:space="preserve">## acc24        4.15862    2.27177   1.831   0.0838 .  </w:t>
+      </w:r>
+      <w:r>
+        <w:br/>
+      </w:r>
+      <w:r>
+        <w:rPr>
+          <w:rStyle w:val="VerbatimChar"/>
+        </w:rPr>
+        <w:t xml:space="preserve">## max:acc24   -0.18156    0.07973  -2.277   0.0352 *  </w:t>
+      </w:r>
+      <w:r>
+        <w:br/>
+      </w:r>
+      <w:r>
+        <w:rPr>
+          <w:rStyle w:val="VerbatimChar"/>
+        </w:rPr>
+        <w:t xml:space="preserve">## ---</w:t>
+      </w:r>
+      <w:r>
+        <w:br/>
+      </w:r>
+      <w:r>
+        <w:rPr>
+          <w:rStyle w:val="VerbatimChar"/>
+        </w:rPr>
+        <w:t xml:space="preserve">## Signif. codes:  0 '***' 0.001 '**' 0.01 '*' 0.05 '.' 0.1 ' ' 1</w:t>
+      </w:r>
+      <w:r>
+        <w:br/>
+      </w:r>
+      <w:r>
+        <w:rPr>
+          <w:rStyle w:val="VerbatimChar"/>
+        </w:rPr>
+        <w:t xml:space="preserve">## </w:t>
+      </w:r>
+      <w:r>
+        <w:br/>
+      </w:r>
+      <w:r>
+        <w:rPr>
+          <w:rStyle w:val="VerbatimChar"/>
+        </w:rPr>
+        <w:t xml:space="preserve">## Residual standard error: 0.797 on 18 degrees of freedom</w:t>
+      </w:r>
+      <w:r>
+        <w:br/>
+      </w:r>
+      <w:r>
+        <w:rPr>
+          <w:rStyle w:val="VerbatimChar"/>
+        </w:rPr>
+        <w:t xml:space="preserve">## Multiple R-squared:  0.4291, Adjusted R-squared:  0.334 </w:t>
+      </w:r>
+      <w:r>
+        <w:br/>
+      </w:r>
+      <w:r>
+        <w:rPr>
+          <w:rStyle w:val="VerbatimChar"/>
+        </w:rPr>
+        <w:t xml:space="preserve">## F-statistic: 4.511 on 3 and 18 DF,  p-value: 0.0158</w:t>
+      </w:r>
+    </w:p>
+    <w:p>
+      <w:pPr>
+        <w:pStyle w:val="SourceCode"/>
+      </w:pPr>
+      <w:r>
+        <w:rPr>
+          <w:rStyle w:val="VerbatimChar"/>
+        </w:rPr>
+        <w:t xml:space="preserve">## # A tibble: 2 x 13</w:t>
+      </w:r>
+      <w:r>
+        <w:br/>
+      </w:r>
+      <w:r>
+        <w:rPr>
+          <w:rStyle w:val="VerbatimChar"/>
+        </w:rPr>
+        <w:t xml:space="preserve">## # Groups:   acc [2]</w:t>
+      </w:r>
+      <w:r>
+        <w:br/>
+      </w:r>
+      <w:r>
+        <w:rPr>
+          <w:rStyle w:val="VerbatimChar"/>
+        </w:rPr>
+        <w:t xml:space="preserve">##     acc r.squared adj.r.squared sigma statistic p.value    df logLik   AIC   BIC</w:t>
+      </w:r>
+      <w:r>
+        <w:br/>
+      </w:r>
+      <w:r>
+        <w:rPr>
+          <w:rStyle w:val="VerbatimChar"/>
+        </w:rPr>
+        <w:t xml:space="preserve">##   &lt;int&gt;     &lt;dbl&gt;         &lt;dbl&gt; &lt;dbl&gt;     &lt;dbl&gt;   &lt;dbl&gt; &lt;dbl&gt;  &lt;dbl&gt; &lt;dbl&gt; &lt;dbl&gt;</w:t>
+      </w:r>
+      <w:r>
+        <w:br/>
+      </w:r>
+      <w:r>
+        <w:rPr>
+          <w:rStyle w:val="VerbatimChar"/>
+        </w:rPr>
+        <w:t xml:space="preserve">## 1    20    0.0368       -0.0114 0.982     0.764   0.392     1  -29.8  65.5  68.8</w:t>
+      </w:r>
+      <w:r>
+        <w:br/>
+      </w:r>
+      <w:r>
+        <w:rPr>
+          <w:rStyle w:val="VerbatimChar"/>
+        </w:rPr>
+        <w:t xml:space="preserve">## 2    24    0.0368       -0.0114 0.982     0.764   0.392     1  -29.8  65.5  68.8</w:t>
+      </w:r>
+      <w:r>
+        <w:br/>
+      </w:r>
+      <w:r>
+        <w:rPr>
+          <w:rStyle w:val="VerbatimChar"/>
+        </w:rPr>
+        <w:t xml:space="preserve">## # ... with 3 more variables: deviance &lt;dbl&gt;, df.residual &lt;int&gt;, nobs &lt;int&gt;</w:t>
+      </w:r>
+    </w:p>
+    <w:p>
+      <w:pPr>
+        <w:pStyle w:val="SourceCode"/>
+      </w:pPr>
+      <w:r>
+        <w:rPr>
+          <w:rStyle w:val="VerbatimChar"/>
+        </w:rPr>
+        <w:t xml:space="preserve">## </w:t>
+      </w:r>
+      <w:r>
+        <w:br/>
+      </w:r>
+      <w:r>
+        <w:rPr>
+          <w:rStyle w:val="VerbatimChar"/>
+        </w:rPr>
+        <w:t xml:space="preserve">## Call:</w:t>
+      </w:r>
+      <w:r>
+        <w:br/>
+      </w:r>
+      <w:r>
+        <w:rPr>
+          <w:rStyle w:val="VerbatimChar"/>
+        </w:rPr>
+        <w:t xml:space="preserve">## lm(formula = LT50 ~ max, data = a20)</w:t>
+      </w:r>
+      <w:r>
+        <w:br/>
+      </w:r>
+      <w:r>
+        <w:rPr>
+          <w:rStyle w:val="VerbatimChar"/>
+        </w:rPr>
+        <w:t xml:space="preserve">## </w:t>
+      </w:r>
+      <w:r>
+        <w:br/>
+      </w:r>
+      <w:r>
+        <w:rPr>
+          <w:rStyle w:val="VerbatimChar"/>
+        </w:rPr>
+        <w:t xml:space="preserve">## Residuals:</w:t>
+      </w:r>
+      <w:r>
+        <w:br/>
+      </w:r>
+      <w:r>
+        <w:rPr>
+          <w:rStyle w:val="VerbatimChar"/>
+        </w:rPr>
+        <w:t xml:space="preserve">##      Min       1Q   Median       3Q      Max </w:t>
+      </w:r>
+      <w:r>
+        <w:br/>
+      </w:r>
+      <w:r>
+        <w:rPr>
+          <w:rStyle w:val="VerbatimChar"/>
+        </w:rPr>
+        <w:t xml:space="preserve">## -0.76732 -0.42952 -0.00582  0.36106  1.13846 </w:t>
+      </w:r>
+      <w:r>
+        <w:br/>
+      </w:r>
+      <w:r>
+        <w:rPr>
+          <w:rStyle w:val="VerbatimChar"/>
+        </w:rPr>
+        <w:t xml:space="preserve">## </w:t>
+      </w:r>
+      <w:r>
+        <w:br/>
+      </w:r>
+      <w:r>
+        <w:rPr>
+          <w:rStyle w:val="VerbatimChar"/>
+        </w:rPr>
+        <w:t xml:space="preserve">## Coefficients:</w:t>
+      </w:r>
+      <w:r>
+        <w:br/>
+      </w:r>
+      <w:r>
+        <w:rPr>
+          <w:rStyle w:val="VerbatimChar"/>
+        </w:rPr>
+        <w:t xml:space="preserve">##             Estimate Std. Error t value Pr(&gt;|t|)    </w:t>
+      </w:r>
+      <w:r>
+        <w:br/>
+      </w:r>
+      <w:r>
+        <w:rPr>
+          <w:rStyle w:val="VerbatimChar"/>
+        </w:rPr>
+        <w:t xml:space="preserve">## (Intercept) 37.97841    1.10844  34.263 2.43e-13 ***</w:t>
+      </w:r>
+      <w:r>
+        <w:br/>
+      </w:r>
+      <w:r>
+        <w:rPr>
+          <w:rStyle w:val="VerbatimChar"/>
+        </w:rPr>
+        <w:t xml:space="preserve">## max          0.04861    0.03964   1.226    0.244    </w:t>
+      </w:r>
+      <w:r>
+        <w:br/>
+      </w:r>
+      <w:r>
+        <w:rPr>
+          <w:rStyle w:val="VerbatimChar"/>
+        </w:rPr>
+        <w:t xml:space="preserve">## ---</w:t>
+      </w:r>
+      <w:r>
+        <w:br/>
+      </w:r>
+      <w:r>
+        <w:rPr>
+          <w:rStyle w:val="VerbatimChar"/>
+        </w:rPr>
+        <w:t xml:space="preserve">## Signif. codes:  0 '***' 0.001 '**' 0.01 '*' 0.05 '.' 0.1 ' ' 1</w:t>
+      </w:r>
+      <w:r>
+        <w:br/>
+      </w:r>
+      <w:r>
+        <w:rPr>
+          <w:rStyle w:val="VerbatimChar"/>
+        </w:rPr>
+        <w:t xml:space="preserve">## </w:t>
+      </w:r>
+      <w:r>
+        <w:br/>
+      </w:r>
+      <w:r>
+        <w:rPr>
+          <w:rStyle w:val="VerbatimChar"/>
+        </w:rPr>
+        <w:t xml:space="preserve">## Residual standard error: 0.5927 on 12 degrees of freedom</w:t>
+      </w:r>
+      <w:r>
+        <w:br/>
+      </w:r>
+      <w:r>
+        <w:rPr>
+          <w:rStyle w:val="VerbatimChar"/>
+        </w:rPr>
+        <w:t xml:space="preserve">## Multiple R-squared:  0.1114, Adjusted R-squared:  0.03731 </w:t>
+      </w:r>
+      <w:r>
+        <w:br/>
+      </w:r>
+      <w:r>
+        <w:rPr>
+          <w:rStyle w:val="VerbatimChar"/>
+        </w:rPr>
+        <w:t xml:space="preserve">## F-statistic: 1.504 on 1 and 12 DF,  p-value: 0.2436</w:t>
+      </w:r>
+    </w:p>
+    <w:p>
+      <w:pPr>
+        <w:pStyle w:val="SourceCode"/>
+      </w:pPr>
+      <w:r>
+        <w:rPr>
+          <w:rStyle w:val="VerbatimChar"/>
+        </w:rPr>
+        <w:t xml:space="preserve">## [1] 0.6352615</w:t>
+      </w:r>
     </w:p>
     <w:p>
       <w:pPr>
@@ -3492,7 +4460,7 @@
               <a:graphicData uri="http://schemas.openxmlformats.org/drawingml/2006/picture">
                 <pic:pic>
                   <pic:nvPicPr>
-                    <pic:cNvPr descr="qsg_ctmax_final_files/figure-docx/unnamed-chunk-15-1.png" id="0" name="Picture"/>
+                    <pic:cNvPr descr="qsg_ctmax_final_files/figure-docx/unnamed-chunk-15-2.png" id="0" name="Picture"/>
                     <pic:cNvPicPr>
                       <a:picLocks noChangeArrowheads="1" noChangeAspect="1"/>
                     </pic:cNvPicPr>
@@ -3533,376 +4501,7 @@
         <w:rPr>
           <w:rStyle w:val="VerbatimChar"/>
         </w:rPr>
-        <w:t xml:space="preserve">## </w:t>
-      </w:r>
-      <w:r>
-        <w:br/>
-      </w:r>
-      <w:r>
-        <w:rPr>
-          <w:rStyle w:val="VerbatimChar"/>
-        </w:rPr>
-        <w:t xml:space="preserve">## Model selection based on AICc:</w:t>
-      </w:r>
-      <w:r>
-        <w:br/>
-      </w:r>
-      <w:r>
-        <w:rPr>
-          <w:rStyle w:val="VerbatimChar"/>
-        </w:rPr>
-        <w:t xml:space="preserve">## </w:t>
-      </w:r>
-      <w:r>
-        <w:br/>
-      </w:r>
-      <w:r>
-        <w:rPr>
-          <w:rStyle w:val="VerbatimChar"/>
-        </w:rPr>
-        <w:t xml:space="preserve">##             K  AICc Delta_AICc AICcWt Cum.Wt     LL</w:t>
-      </w:r>
-      <w:r>
-        <w:br/>
-      </w:r>
-      <w:r>
-        <w:rPr>
-          <w:rStyle w:val="VerbatimChar"/>
-        </w:rPr>
-        <w:t xml:space="preserve">## acc         3 61.57       0.00   0.18   0.18 -27.12</w:t>
-      </w:r>
-      <w:r>
-        <w:br/>
-      </w:r>
-      <w:r>
-        <w:rPr>
-          <w:rStyle w:val="VerbatimChar"/>
-        </w:rPr>
-        <w:t xml:space="preserve">## max*acc     5 61.79       0.22   0.16   0.34 -24.02</w:t>
-      </w:r>
-      <w:r>
-        <w:br/>
-      </w:r>
-      <w:r>
-        <w:rPr>
-          <w:rStyle w:val="VerbatimChar"/>
-        </w:rPr>
-        <w:t xml:space="preserve">## t.mean*acc  5 63.51       1.94   0.07   0.41 -24.88</w:t>
-      </w:r>
-      <w:r>
-        <w:br/>
-      </w:r>
-      <w:r>
-        <w:rPr>
-          <w:rStyle w:val="VerbatimChar"/>
-        </w:rPr>
-        <w:t xml:space="preserve">## maxacc      4 63.96       2.39   0.05   0.47 -26.80</w:t>
-      </w:r>
-      <w:r>
-        <w:br/>
-      </w:r>
-      <w:r>
-        <w:rPr>
-          <w:rStyle w:val="VerbatimChar"/>
-        </w:rPr>
-        <w:t xml:space="preserve">## q.mean*acc  5 64.07       2.50   0.05   0.52 -25.16</w:t>
-      </w:r>
-      <w:r>
-        <w:br/>
-      </w:r>
-      <w:r>
-        <w:rPr>
-          <w:rStyle w:val="VerbatimChar"/>
-        </w:rPr>
-        <w:t xml:space="preserve">## lat.acc     4 64.09       2.52   0.05   0.57 -26.87</w:t>
-      </w:r>
-      <w:r>
-        <w:br/>
-      </w:r>
-      <w:r>
-        <w:rPr>
-          <w:rStyle w:val="VerbatimChar"/>
-        </w:rPr>
-        <w:t xml:space="preserve">## oacc        4 64.16       2.59   0.05   0.62 -26.90</w:t>
-      </w:r>
-      <w:r>
-        <w:br/>
-      </w:r>
-      <w:r>
-        <w:rPr>
-          <w:rStyle w:val="VerbatimChar"/>
-        </w:rPr>
-        <w:t xml:space="preserve">## mean.acc    4 64.30       2.73   0.05   0.67 -26.97</w:t>
-      </w:r>
-      <w:r>
-        <w:br/>
-      </w:r>
-      <w:r>
-        <w:rPr>
-          <w:rStyle w:val="VerbatimChar"/>
-        </w:rPr>
-        <w:t xml:space="preserve">## t.mean.acc  4 64.33       2.76   0.05   0.71 -26.99</w:t>
-      </w:r>
-      <w:r>
-        <w:br/>
-      </w:r>
-      <w:r>
-        <w:rPr>
-          <w:rStyle w:val="VerbatimChar"/>
-        </w:rPr>
-        <w:t xml:space="preserve">## q.mean.acc  4 64.44       2.87   0.04   0.76 -27.04</w:t>
-      </w:r>
-      <w:r>
-        <w:br/>
-      </w:r>
-      <w:r>
-        <w:rPr>
-          <w:rStyle w:val="VerbatimChar"/>
-        </w:rPr>
-        <w:t xml:space="preserve">## s.mean*acc  5 64.47       2.90   0.04   0.80 -25.36</w:t>
-      </w:r>
-      <w:r>
-        <w:br/>
-      </w:r>
-      <w:r>
-        <w:rPr>
-          <w:rStyle w:val="VerbatimChar"/>
-        </w:rPr>
-        <w:t xml:space="preserve">## null        2 65.00       3.43   0.03   0.83 -30.19</w:t>
-      </w:r>
-      <w:r>
-        <w:br/>
-      </w:r>
-      <w:r>
-        <w:rPr>
-          <w:rStyle w:val="VerbatimChar"/>
-        </w:rPr>
-        <w:t xml:space="preserve">## olat.acc    5 66.41       4.84   0.02   0.85 -26.33</w:t>
-      </w:r>
-      <w:r>
-        <w:br/>
-      </w:r>
-      <w:r>
-        <w:rPr>
-          <w:rStyle w:val="VerbatimChar"/>
-        </w:rPr>
-        <w:t xml:space="preserve">## lat*acc     5 66.85       5.28   0.01   0.86 -26.55</w:t>
-      </w:r>
-      <w:r>
-        <w:br/>
-      </w:r>
-      <w:r>
-        <w:rPr>
-          <w:rStyle w:val="VerbatimChar"/>
-        </w:rPr>
-        <w:t xml:space="preserve">## max         3 66.88       5.31   0.01   0.87 -29.77</w:t>
-      </w:r>
-      <w:r>
-        <w:br/>
-      </w:r>
-      <w:r>
-        <w:rPr>
-          <w:rStyle w:val="VerbatimChar"/>
-        </w:rPr>
-        <w:t xml:space="preserve">## omean.acc   5 67.05       5.48   0.01   0.88 -26.65</w:t>
-      </w:r>
-      <w:r>
-        <w:br/>
-      </w:r>
-      <w:r>
-        <w:rPr>
-          <w:rStyle w:val="VerbatimChar"/>
-        </w:rPr>
-        <w:t xml:space="preserve">## t.mean      3 67.30       5.73   0.01   0.89 -29.98</w:t>
-      </w:r>
-      <w:r>
-        <w:br/>
-      </w:r>
-      <w:r>
-        <w:rPr>
-          <w:rStyle w:val="VerbatimChar"/>
-        </w:rPr>
-        <w:t xml:space="preserve">## maxoacc     5 67.36       5.79   0.01   0.90 -26.80</w:t>
-      </w:r>
-      <w:r>
-        <w:br/>
-      </w:r>
-      <w:r>
-        <w:rPr>
-          <w:rStyle w:val="VerbatimChar"/>
-        </w:rPr>
-        <w:t xml:space="preserve">## os.mean.acc 5 67.39       5.82   0.01   0.91 -26.82</w:t>
-      </w:r>
-      <w:r>
-        <w:br/>
-      </w:r>
-      <w:r>
-        <w:rPr>
-          <w:rStyle w:val="VerbatimChar"/>
-        </w:rPr>
-        <w:t xml:space="preserve">## q.mean      3 67.44       5.87   0.01   0.92 -30.05</w:t>
-      </w:r>
-      <w:r>
-        <w:br/>
-      </w:r>
-      <w:r>
-        <w:rPr>
-          <w:rStyle w:val="VerbatimChar"/>
-        </w:rPr>
-        <w:t xml:space="preserve">## oq.mean.acc 5 67.48       5.91   0.01   0.93 -26.86</w:t>
-      </w:r>
-      <w:r>
-        <w:br/>
-      </w:r>
-      <w:r>
-        <w:rPr>
-          <w:rStyle w:val="VerbatimChar"/>
-        </w:rPr>
-        <w:t xml:space="preserve">## mean*acc    5 67.48       5.92   0.01   0.94 -26.87</w:t>
-      </w:r>
-      <w:r>
-        <w:br/>
-      </w:r>
-      <w:r>
-        <w:rPr>
-          <w:rStyle w:val="VerbatimChar"/>
-        </w:rPr>
-        <w:t xml:space="preserve">## s.mean      3 67.49       5.92   0.01   0.95 -30.08</w:t>
-      </w:r>
-      <w:r>
-        <w:br/>
-      </w:r>
-      <w:r>
-        <w:rPr>
-          <w:rStyle w:val="VerbatimChar"/>
-        </w:rPr>
-        <w:t xml:space="preserve">## s.mean.acc  3 67.49       5.92   0.01   0.96 -30.08</w:t>
-      </w:r>
-      <w:r>
-        <w:br/>
-      </w:r>
-      <w:r>
-        <w:rPr>
-          <w:rStyle w:val="VerbatimChar"/>
-        </w:rPr>
-        <w:t xml:space="preserve">## ot.mean.acc 5 67.55       5.98   0.01   0.97 -26.90</w:t>
-      </w:r>
-      <w:r>
-        <w:br/>
-      </w:r>
-      <w:r>
-        <w:rPr>
-          <w:rStyle w:val="VerbatimChar"/>
-        </w:rPr>
-        <w:t xml:space="preserve">## lat         3 67.67       6.10   0.01   0.98 -30.17</w:t>
-      </w:r>
-      <w:r>
-        <w:br/>
-      </w:r>
-      <w:r>
-        <w:rPr>
-          <w:rStyle w:val="VerbatimChar"/>
-        </w:rPr>
-        <w:t xml:space="preserve">## mean        3 67.70       6.13   0.01   0.99 -30.18</w:t>
-      </w:r>
-      <w:r>
-        <w:br/>
-      </w:r>
-      <w:r>
-        <w:rPr>
-          <w:rStyle w:val="VerbatimChar"/>
-        </w:rPr>
-        <w:t xml:space="preserve">## ot.mean     4 70.22       8.65   0.00   0.99 -29.93</w:t>
-      </w:r>
-      <w:r>
-        <w:br/>
-      </w:r>
-      <w:r>
-        <w:rPr>
-          <w:rStyle w:val="VerbatimChar"/>
-        </w:rPr>
-        <w:t xml:space="preserve">## oq.mean     4 70.45       8.88   0.00   0.99 -30.05</w:t>
-      </w:r>
-      <w:r>
-        <w:br/>
-      </w:r>
-      <w:r>
-        <w:rPr>
-          <w:rStyle w:val="VerbatimChar"/>
-        </w:rPr>
-        <w:t xml:space="preserve">## olat        4 70.49       8.92   0.00   0.99 -30.07</w:t>
-      </w:r>
-      <w:r>
-        <w:br/>
-      </w:r>
-      <w:r>
-        <w:rPr>
-          <w:rStyle w:val="VerbatimChar"/>
-        </w:rPr>
-        <w:t xml:space="preserve">## os.mean     4 70.51       8.94   0.00   1.00 -30.08</w:t>
-      </w:r>
-      <w:r>
-        <w:br/>
-      </w:r>
-      <w:r>
-        <w:rPr>
-          <w:rStyle w:val="VerbatimChar"/>
-        </w:rPr>
-        <w:t xml:space="preserve">## omean       4 70.60       9.03   0.00   1.00 -30.12</w:t>
-      </w:r>
-      <w:r>
-        <w:br/>
-      </w:r>
-      <w:r>
-        <w:rPr>
-          <w:rStyle w:val="VerbatimChar"/>
-        </w:rPr>
-        <w:t xml:space="preserve">## olat*acc    9 74.25      12.68   0.00   1.00 -20.62</w:t>
-      </w:r>
-      <w:r>
-        <w:br/>
-      </w:r>
-      <w:r>
-        <w:rPr>
-          <w:rStyle w:val="VerbatimChar"/>
-        </w:rPr>
-        <w:t xml:space="preserve">## os.mean*acc 9 74.84      13.27   0.00   1.00 -20.92</w:t>
-      </w:r>
-      <w:r>
-        <w:br/>
-      </w:r>
-      <w:r>
-        <w:rPr>
-          <w:rStyle w:val="VerbatimChar"/>
-        </w:rPr>
-        <w:t xml:space="preserve">## omean*acc   9 75.04      13.47   0.00   1.00 -21.02</w:t>
-      </w:r>
-      <w:r>
-        <w:br/>
-      </w:r>
-      <w:r>
-        <w:rPr>
-          <w:rStyle w:val="VerbatimChar"/>
-        </w:rPr>
-        <w:t xml:space="preserve">## maxoacc*    9 76.52      14.95   0.00   1.00 -21.76</w:t>
-      </w:r>
-      <w:r>
-        <w:br/>
-      </w:r>
-      <w:r>
-        <w:rPr>
-          <w:rStyle w:val="VerbatimChar"/>
-        </w:rPr>
-        <w:t xml:space="preserve">## oq.mean*acc 9 76.87      15.30   0.00   1.00 -21.94</w:t>
-      </w:r>
-      <w:r>
-        <w:br/>
-      </w:r>
-      <w:r>
-        <w:rPr>
-          <w:rStyle w:val="VerbatimChar"/>
-        </w:rPr>
-        <w:t xml:space="preserve">## ot.mean*acc 9 80.19      18.62   0.00   1.00 -23.59</w:t>
+        <w:t xml:space="preserve">## [1] 39.32378</w:t>
       </w:r>
     </w:p>
     <w:p>
@@ -3913,178 +4512,7 @@
         <w:rPr>
           <w:rStyle w:val="VerbatimChar"/>
         </w:rPr>
-        <w:t xml:space="preserve">## </w:t>
-      </w:r>
-      <w:r>
-        <w:br/>
-      </w:r>
-      <w:r>
-        <w:rPr>
-          <w:rStyle w:val="VerbatimChar"/>
-        </w:rPr>
-        <w:t xml:space="preserve">## Call:</w:t>
-      </w:r>
-      <w:r>
-        <w:br/>
-      </w:r>
-      <w:r>
-        <w:rPr>
-          <w:rStyle w:val="VerbatimChar"/>
-        </w:rPr>
-        <w:t xml:space="preserve">## lm(formula = LT50 ~ max * acc, data = prot1)</w:t>
-      </w:r>
-      <w:r>
-        <w:br/>
-      </w:r>
-      <w:r>
-        <w:rPr>
-          <w:rStyle w:val="VerbatimChar"/>
-        </w:rPr>
-        <w:t xml:space="preserve">## </w:t>
-      </w:r>
-      <w:r>
-        <w:br/>
-      </w:r>
-      <w:r>
-        <w:rPr>
-          <w:rStyle w:val="VerbatimChar"/>
-        </w:rPr>
-        <w:t xml:space="preserve">## Residuals:</w:t>
-      </w:r>
-      <w:r>
-        <w:br/>
-      </w:r>
-      <w:r>
-        <w:rPr>
-          <w:rStyle w:val="VerbatimChar"/>
-        </w:rPr>
-        <w:t xml:space="preserve">##     Min      1Q  Median      3Q     Max </w:t>
-      </w:r>
-      <w:r>
-        <w:br/>
-      </w:r>
-      <w:r>
-        <w:rPr>
-          <w:rStyle w:val="VerbatimChar"/>
-        </w:rPr>
-        <w:t xml:space="preserve">## -2.0718 -0.4062 -0.0082  0.4908  1.1459 </w:t>
-      </w:r>
-      <w:r>
-        <w:br/>
-      </w:r>
-      <w:r>
-        <w:rPr>
-          <w:rStyle w:val="VerbatimChar"/>
-        </w:rPr>
-        <w:t xml:space="preserve">## </w:t>
-      </w:r>
-      <w:r>
-        <w:br/>
-      </w:r>
-      <w:r>
-        <w:rPr>
-          <w:rStyle w:val="VerbatimChar"/>
-        </w:rPr>
-        <w:t xml:space="preserve">## Coefficients:</w:t>
-      </w:r>
-      <w:r>
-        <w:br/>
-      </w:r>
-      <w:r>
-        <w:rPr>
-          <w:rStyle w:val="VerbatimChar"/>
-        </w:rPr>
-        <w:t xml:space="preserve">##             Estimate Std. Error t value Pr(&gt;|t|)  </w:t>
-      </w:r>
-      <w:r>
-        <w:br/>
-      </w:r>
-      <w:r>
-        <w:rPr>
-          <w:rStyle w:val="VerbatimChar"/>
-        </w:rPr>
-        <w:t xml:space="preserve">## (Intercept) 17.18529   12.38796   1.387   0.1823  </w:t>
-      </w:r>
-      <w:r>
-        <w:br/>
-      </w:r>
-      <w:r>
-        <w:rPr>
-          <w:rStyle w:val="VerbatimChar"/>
-        </w:rPr>
-        <w:t xml:space="preserve">## max          0.95638    0.43607   2.193   0.0417 *</w:t>
-      </w:r>
-      <w:r>
-        <w:br/>
-      </w:r>
-      <w:r>
-        <w:rPr>
-          <w:rStyle w:val="VerbatimChar"/>
-        </w:rPr>
-        <w:t xml:space="preserve">## acc          1.03966    0.56794   1.831   0.0838 .</w:t>
-      </w:r>
-      <w:r>
-        <w:br/>
-      </w:r>
-      <w:r>
-        <w:rPr>
-          <w:rStyle w:val="VerbatimChar"/>
-        </w:rPr>
-        <w:t xml:space="preserve">## max:acc     -0.04539    0.01993  -2.277   0.0352 *</w:t>
-      </w:r>
-      <w:r>
-        <w:br/>
-      </w:r>
-      <w:r>
-        <w:rPr>
-          <w:rStyle w:val="VerbatimChar"/>
-        </w:rPr>
-        <w:t xml:space="preserve">## ---</w:t>
-      </w:r>
-      <w:r>
-        <w:br/>
-      </w:r>
-      <w:r>
-        <w:rPr>
-          <w:rStyle w:val="VerbatimChar"/>
-        </w:rPr>
-        <w:t xml:space="preserve">## Signif. codes:  0 '***' 0.001 '**' 0.01 '*' 0.05 '.' 0.1 ' ' 1</w:t>
-      </w:r>
-      <w:r>
-        <w:br/>
-      </w:r>
-      <w:r>
-        <w:rPr>
-          <w:rStyle w:val="VerbatimChar"/>
-        </w:rPr>
-        <w:t xml:space="preserve">## </w:t>
-      </w:r>
-      <w:r>
-        <w:br/>
-      </w:r>
-      <w:r>
-        <w:rPr>
-          <w:rStyle w:val="VerbatimChar"/>
-        </w:rPr>
-        <w:t xml:space="preserve">## Residual standard error: 0.797 on 18 degrees of freedom</w:t>
-      </w:r>
-      <w:r>
-        <w:br/>
-      </w:r>
-      <w:r>
-        <w:rPr>
-          <w:rStyle w:val="VerbatimChar"/>
-        </w:rPr>
-        <w:t xml:space="preserve">## Multiple R-squared:  0.4291, Adjusted R-squared:  0.334 </w:t>
-      </w:r>
-      <w:r>
-        <w:br/>
-      </w:r>
-      <w:r>
-        <w:rPr>
-          <w:rStyle w:val="VerbatimChar"/>
-        </w:rPr>
-        <w:t xml:space="preserve">## F-statistic: 4.511 on 3 and 18 DF,  p-value: 0.0158</w:t>
+        <w:t xml:space="preserve">## [1] NaN</w:t>
       </w:r>
     </w:p>
     <w:p>
@@ -4095,61 +4523,7 @@
         <w:rPr>
           <w:rStyle w:val="VerbatimChar"/>
         </w:rPr>
-        <w:t xml:space="preserve">## # A tibble: 2 x 13</w:t>
-      </w:r>
-      <w:r>
-        <w:br/>
-      </w:r>
-      <w:r>
-        <w:rPr>
-          <w:rStyle w:val="VerbatimChar"/>
-        </w:rPr>
-        <w:t xml:space="preserve">## # Groups:   acc [2]</w:t>
-      </w:r>
-      <w:r>
-        <w:br/>
-      </w:r>
-      <w:r>
-        <w:rPr>
-          <w:rStyle w:val="VerbatimChar"/>
-        </w:rPr>
-        <w:t xml:space="preserve">##     acc r.squared adj.r.squared sigma statistic p.value    df logLik   AIC   BIC</w:t>
-      </w:r>
-      <w:r>
-        <w:br/>
-      </w:r>
-      <w:r>
-        <w:rPr>
-          <w:rStyle w:val="VerbatimChar"/>
-        </w:rPr>
-        <w:t xml:space="preserve">##   &lt;int&gt;     &lt;dbl&gt;         &lt;dbl&gt; &lt;dbl&gt;     &lt;dbl&gt;   &lt;dbl&gt; &lt;dbl&gt;  &lt;dbl&gt; &lt;dbl&gt; &lt;dbl&gt;</w:t>
-      </w:r>
-      <w:r>
-        <w:br/>
-      </w:r>
-      <w:r>
-        <w:rPr>
-          <w:rStyle w:val="VerbatimChar"/>
-        </w:rPr>
-        <w:t xml:space="preserve">## 1    20    0.0368       -0.0114 0.982     0.764   0.392     1  -29.8  65.5  68.8</w:t>
-      </w:r>
-      <w:r>
-        <w:br/>
-      </w:r>
-      <w:r>
-        <w:rPr>
-          <w:rStyle w:val="VerbatimChar"/>
-        </w:rPr>
-        <w:t xml:space="preserve">## 2    24    0.0368       -0.0114 0.982     0.764   0.392     1  -29.8  65.5  68.8</w:t>
-      </w:r>
-      <w:r>
-        <w:br/>
-      </w:r>
-      <w:r>
-        <w:rPr>
-          <w:rStyle w:val="VerbatimChar"/>
-        </w:rPr>
-        <w:t xml:space="preserve">## # ... with 3 more variables: deviance &lt;dbl&gt;, df.residual &lt;int&gt;, nobs &lt;int&gt;</w:t>
+        <w:t xml:space="preserve">## [1] 0.6040965</w:t>
       </w:r>
     </w:p>
     <w:p>
@@ -4160,303 +4534,6 @@
         <w:rPr>
           <w:rStyle w:val="VerbatimChar"/>
         </w:rPr>
-        <w:t xml:space="preserve">## </w:t>
-      </w:r>
-      <w:r>
-        <w:br/>
-      </w:r>
-      <w:r>
-        <w:rPr>
-          <w:rStyle w:val="VerbatimChar"/>
-        </w:rPr>
-        <w:t xml:space="preserve">## Call:</w:t>
-      </w:r>
-      <w:r>
-        <w:br/>
-      </w:r>
-      <w:r>
-        <w:rPr>
-          <w:rStyle w:val="VerbatimChar"/>
-        </w:rPr>
-        <w:t xml:space="preserve">## lm(formula = LT50 ~ max, data = a20)</w:t>
-      </w:r>
-      <w:r>
-        <w:br/>
-      </w:r>
-      <w:r>
-        <w:rPr>
-          <w:rStyle w:val="VerbatimChar"/>
-        </w:rPr>
-        <w:t xml:space="preserve">## </w:t>
-      </w:r>
-      <w:r>
-        <w:br/>
-      </w:r>
-      <w:r>
-        <w:rPr>
-          <w:rStyle w:val="VerbatimChar"/>
-        </w:rPr>
-        <w:t xml:space="preserve">## Residuals:</w:t>
-      </w:r>
-      <w:r>
-        <w:br/>
-      </w:r>
-      <w:r>
-        <w:rPr>
-          <w:rStyle w:val="VerbatimChar"/>
-        </w:rPr>
-        <w:t xml:space="preserve">##      Min       1Q   Median       3Q      Max </w:t>
-      </w:r>
-      <w:r>
-        <w:br/>
-      </w:r>
-      <w:r>
-        <w:rPr>
-          <w:rStyle w:val="VerbatimChar"/>
-        </w:rPr>
-        <w:t xml:space="preserve">## -0.76732 -0.42952 -0.00582  0.36106  1.13846 </w:t>
-      </w:r>
-      <w:r>
-        <w:br/>
-      </w:r>
-      <w:r>
-        <w:rPr>
-          <w:rStyle w:val="VerbatimChar"/>
-        </w:rPr>
-        <w:t xml:space="preserve">## </w:t>
-      </w:r>
-      <w:r>
-        <w:br/>
-      </w:r>
-      <w:r>
-        <w:rPr>
-          <w:rStyle w:val="VerbatimChar"/>
-        </w:rPr>
-        <w:t xml:space="preserve">## Coefficients:</w:t>
-      </w:r>
-      <w:r>
-        <w:br/>
-      </w:r>
-      <w:r>
-        <w:rPr>
-          <w:rStyle w:val="VerbatimChar"/>
-        </w:rPr>
-        <w:t xml:space="preserve">##             Estimate Std. Error t value Pr(&gt;|t|)    </w:t>
-      </w:r>
-      <w:r>
-        <w:br/>
-      </w:r>
-      <w:r>
-        <w:rPr>
-          <w:rStyle w:val="VerbatimChar"/>
-        </w:rPr>
-        <w:t xml:space="preserve">## (Intercept) 37.97841    1.10844  34.263 2.43e-13 ***</w:t>
-      </w:r>
-      <w:r>
-        <w:br/>
-      </w:r>
-      <w:r>
-        <w:rPr>
-          <w:rStyle w:val="VerbatimChar"/>
-        </w:rPr>
-        <w:t xml:space="preserve">## max          0.04861    0.03964   1.226    0.244    </w:t>
-      </w:r>
-      <w:r>
-        <w:br/>
-      </w:r>
-      <w:r>
-        <w:rPr>
-          <w:rStyle w:val="VerbatimChar"/>
-        </w:rPr>
-        <w:t xml:space="preserve">## ---</w:t>
-      </w:r>
-      <w:r>
-        <w:br/>
-      </w:r>
-      <w:r>
-        <w:rPr>
-          <w:rStyle w:val="VerbatimChar"/>
-        </w:rPr>
-        <w:t xml:space="preserve">## Signif. codes:  0 '***' 0.001 '**' 0.01 '*' 0.05 '.' 0.1 ' ' 1</w:t>
-      </w:r>
-      <w:r>
-        <w:br/>
-      </w:r>
-      <w:r>
-        <w:rPr>
-          <w:rStyle w:val="VerbatimChar"/>
-        </w:rPr>
-        <w:t xml:space="preserve">## </w:t>
-      </w:r>
-      <w:r>
-        <w:br/>
-      </w:r>
-      <w:r>
-        <w:rPr>
-          <w:rStyle w:val="VerbatimChar"/>
-        </w:rPr>
-        <w:t xml:space="preserve">## Residual standard error: 0.5927 on 12 degrees of freedom</w:t>
-      </w:r>
-      <w:r>
-        <w:br/>
-      </w:r>
-      <w:r>
-        <w:rPr>
-          <w:rStyle w:val="VerbatimChar"/>
-        </w:rPr>
-        <w:t xml:space="preserve">## Multiple R-squared:  0.1114, Adjusted R-squared:  0.03731 </w:t>
-      </w:r>
-      <w:r>
-        <w:br/>
-      </w:r>
-      <w:r>
-        <w:rPr>
-          <w:rStyle w:val="VerbatimChar"/>
-        </w:rPr>
-        <w:t xml:space="preserve">## F-statistic: 1.504 on 1 and 12 DF,  p-value: 0.2436</w:t>
-      </w:r>
-    </w:p>
-    <w:p>
-      <w:pPr>
-        <w:pStyle w:val="SourceCode"/>
-      </w:pPr>
-      <w:r>
-        <w:rPr>
-          <w:rStyle w:val="VerbatimChar"/>
-        </w:rPr>
-        <w:t xml:space="preserve">## [1] 0.6352615</w:t>
-      </w:r>
-    </w:p>
-    <w:p>
-      <w:pPr>
-        <w:pStyle w:val="FirstParagraph"/>
-      </w:pPr>
-      <w:r>
-        <w:drawing>
-          <wp:inline>
-            <wp:extent cx="4620126" cy="3696101"/>
-            <wp:effectExtent b="0" l="0" r="0" t="0"/>
-            <wp:docPr descr="" title="" id="1" name="Picture"/>
-            <a:graphic>
-              <a:graphicData uri="http://schemas.openxmlformats.org/drawingml/2006/picture">
-                <pic:pic>
-                  <pic:nvPicPr>
-                    <pic:cNvPr descr="qsg_ctmax_final_files/figure-docx/unnamed-chunk-15-2.png" id="0" name="Picture"/>
-                    <pic:cNvPicPr>
-                      <a:picLocks noChangeArrowheads="1" noChangeAspect="1"/>
-                    </pic:cNvPicPr>
-                  </pic:nvPicPr>
-                  <pic:blipFill>
-                    <a:blip r:embed="rId50"/>
-                    <a:stretch>
-                      <a:fillRect/>
-                    </a:stretch>
-                  </pic:blipFill>
-                  <pic:spPr bwMode="auto">
-                    <a:xfrm>
-                      <a:off x="0" y="0"/>
-                      <a:ext cx="4620126" cy="3696101"/>
-                    </a:xfrm>
-                    <a:prstGeom prst="rect">
-                      <a:avLst/>
-                    </a:prstGeom>
-                    <a:noFill/>
-                    <a:ln w="9525">
-                      <a:noFill/>
-                      <a:headEnd/>
-                      <a:tailEnd/>
-                    </a:ln>
-                  </pic:spPr>
-                </pic:pic>
-              </a:graphicData>
-            </a:graphic>
-          </wp:inline>
-        </w:drawing>
-      </w:r>
-      <w:r>
-        <w:drawing>
-          <wp:inline>
-            <wp:extent cx="4620126" cy="3696101"/>
-            <wp:effectExtent b="0" l="0" r="0" t="0"/>
-            <wp:docPr descr="" title="" id="1" name="Picture"/>
-            <a:graphic>
-              <a:graphicData uri="http://schemas.openxmlformats.org/drawingml/2006/picture">
-                <pic:pic>
-                  <pic:nvPicPr>
-                    <pic:cNvPr descr="qsg_ctmax_final_files/figure-docx/unnamed-chunk-15-3.png" id="0" name="Picture"/>
-                    <pic:cNvPicPr>
-                      <a:picLocks noChangeArrowheads="1" noChangeAspect="1"/>
-                    </pic:cNvPicPr>
-                  </pic:nvPicPr>
-                  <pic:blipFill>
-                    <a:blip r:embed="rId51"/>
-                    <a:stretch>
-                      <a:fillRect/>
-                    </a:stretch>
-                  </pic:blipFill>
-                  <pic:spPr bwMode="auto">
-                    <a:xfrm>
-                      <a:off x="0" y="0"/>
-                      <a:ext cx="4620126" cy="3696101"/>
-                    </a:xfrm>
-                    <a:prstGeom prst="rect">
-                      <a:avLst/>
-                    </a:prstGeom>
-                    <a:noFill/>
-                    <a:ln w="9525">
-                      <a:noFill/>
-                      <a:headEnd/>
-                      <a:tailEnd/>
-                    </a:ln>
-                  </pic:spPr>
-                </pic:pic>
-              </a:graphicData>
-            </a:graphic>
-          </wp:inline>
-        </w:drawing>
-      </w:r>
-    </w:p>
-    <w:p>
-      <w:pPr>
-        <w:pStyle w:val="SourceCode"/>
-      </w:pPr>
-      <w:r>
-        <w:rPr>
-          <w:rStyle w:val="VerbatimChar"/>
-        </w:rPr>
-        <w:t xml:space="preserve">## [1] 39.32378</w:t>
-      </w:r>
-    </w:p>
-    <w:p>
-      <w:pPr>
-        <w:pStyle w:val="SourceCode"/>
-      </w:pPr>
-      <w:r>
-        <w:rPr>
-          <w:rStyle w:val="VerbatimChar"/>
-        </w:rPr>
-        <w:t xml:space="preserve">## [1] NaN</w:t>
-      </w:r>
-    </w:p>
-    <w:p>
-      <w:pPr>
-        <w:pStyle w:val="SourceCode"/>
-      </w:pPr>
-      <w:r>
-        <w:rPr>
-          <w:rStyle w:val="VerbatimChar"/>
-        </w:rPr>
-        <w:t xml:space="preserve">## [1] 0.6040965</w:t>
-      </w:r>
-    </w:p>
-    <w:p>
-      <w:pPr>
-        <w:pStyle w:val="SourceCode"/>
-      </w:pPr>
-      <w:r>
-        <w:rPr>
-          <w:rStyle w:val="VerbatimChar"/>
-        </w:rPr>
         <w:t xml:space="preserve">## [1] NA</w:t>
       </w:r>
     </w:p>
@@ -4464,11 +4541,11 @@
       <w:pPr>
         <w:pStyle w:val="Heading2"/>
       </w:pPr>
-      <w:bookmarkStart w:id="52" w:name="warming-tolerance"/>
+      <w:bookmarkStart w:id="50" w:name="warming-tolerance"/>
       <w:r>
         <w:t xml:space="preserve">Warming Tolerance</w:t>
       </w:r>
-      <w:bookmarkEnd w:id="52"/>
+      <w:bookmarkEnd w:id="50"/>
     </w:p>
     <w:p>
       <w:pPr>
@@ -4615,558 +4692,178 @@
         <w:rPr>
           <w:rStyle w:val="VerbatimChar"/>
         </w:rPr>
-        <w:t xml:space="preserve">##       K   AICc Delta_AICc AICcWt Cum.Wt     LL</w:t>
-      </w:r>
-      <w:r>
-        <w:br/>
-      </w:r>
-      <w:r>
-        <w:rPr>
-          <w:rStyle w:val="VerbatimChar"/>
-        </w:rPr>
-        <w:t xml:space="preserve">## Mod35 5  61.79       0.00   0.68   0.68 -24.02</w:t>
-      </w:r>
-      <w:r>
-        <w:br/>
-      </w:r>
-      <w:r>
-        <w:rPr>
-          <w:rStyle w:val="VerbatimChar"/>
-        </w:rPr>
-        <w:t xml:space="preserve">## Mod34 4  63.96       2.17   0.23   0.90 -26.80</w:t>
-      </w:r>
-      <w:r>
-        <w:br/>
-      </w:r>
-      <w:r>
-        <w:rPr>
-          <w:rStyle w:val="VerbatimChar"/>
-        </w:rPr>
-        <w:t xml:space="preserve">## Mod33 3  66.88       5.09   0.05   0.96 -29.77</w:t>
-      </w:r>
-      <w:r>
-        <w:br/>
-      </w:r>
-      <w:r>
-        <w:rPr>
-          <w:rStyle w:val="VerbatimChar"/>
-        </w:rPr>
-        <w:t xml:space="preserve">## Mod36 5  67.36       5.57   0.04   1.00 -26.80</w:t>
-      </w:r>
-      <w:r>
-        <w:br/>
-      </w:r>
-      <w:r>
-        <w:rPr>
-          <w:rStyle w:val="VerbatimChar"/>
-        </w:rPr>
-        <w:t xml:space="preserve">## Mod37 9  76.52      14.73   0.00   1.00 -21.76</w:t>
-      </w:r>
-      <w:r>
-        <w:br/>
-      </w:r>
-      <w:r>
-        <w:rPr>
-          <w:rStyle w:val="VerbatimChar"/>
-        </w:rPr>
-        <w:t xml:space="preserve">## Mod5  3  85.20      23.42   0.00   1.00 -38.94</w:t>
-      </w:r>
-      <w:r>
-        <w:br/>
-      </w:r>
-      <w:r>
-        <w:rPr>
-          <w:rStyle w:val="VerbatimChar"/>
-        </w:rPr>
-        <w:t xml:space="preserve">## Mod10 4  85.27      23.48   0.00   1.00 -37.46</w:t>
-      </w:r>
-      <w:r>
-        <w:br/>
-      </w:r>
-      <w:r>
-        <w:rPr>
-          <w:rStyle w:val="VerbatimChar"/>
-        </w:rPr>
-        <w:t xml:space="preserve">## Mod16 5  86.89      25.10   0.00   1.00 -36.57</w:t>
-      </w:r>
-      <w:r>
-        <w:br/>
-      </w:r>
-      <w:r>
-        <w:rPr>
-          <w:rStyle w:val="VerbatimChar"/>
-        </w:rPr>
-        <w:t xml:space="preserve">## Mod21 4  88.22      26.43   0.00   1.00 -38.93</w:t>
-      </w:r>
-      <w:r>
-        <w:br/>
-      </w:r>
-      <w:r>
-        <w:rPr>
-          <w:rStyle w:val="VerbatimChar"/>
-        </w:rPr>
-        <w:t xml:space="preserve">## Mod26 5  88.26      26.47   0.00   1.00 -37.26</w:t>
-      </w:r>
-      <w:r>
-        <w:br/>
-      </w:r>
-      <w:r>
-        <w:rPr>
-          <w:rStyle w:val="VerbatimChar"/>
-        </w:rPr>
-        <w:t xml:space="preserve">## Mod4  3  91.77      29.98   0.00   1.00 -42.22</w:t>
-      </w:r>
-      <w:r>
-        <w:br/>
-      </w:r>
-      <w:r>
-        <w:rPr>
-          <w:rStyle w:val="VerbatimChar"/>
-        </w:rPr>
-        <w:t xml:space="preserve">## Mod9  4  92.14      30.35   0.00   1.00 -40.89</w:t>
-      </w:r>
-      <w:r>
-        <w:br/>
-      </w:r>
-      <w:r>
-        <w:rPr>
-          <w:rStyle w:val="VerbatimChar"/>
-        </w:rPr>
-        <w:t xml:space="preserve">## Mod15 5  94.30      32.51   0.00   1.00 -40.27</w:t>
-      </w:r>
-      <w:r>
-        <w:br/>
-      </w:r>
-      <w:r>
-        <w:rPr>
-          <w:rStyle w:val="VerbatimChar"/>
-        </w:rPr>
-        <w:t xml:space="preserve">## Mod25 5  94.47      32.68   0.00   1.00 -40.36</w:t>
-      </w:r>
-      <w:r>
-        <w:br/>
-      </w:r>
-      <w:r>
-        <w:rPr>
-          <w:rStyle w:val="VerbatimChar"/>
-        </w:rPr>
-        <w:t xml:space="preserve">## Mod20 4  94.54      32.75   0.00   1.00 -42.09</w:t>
-      </w:r>
-      <w:r>
-        <w:br/>
-      </w:r>
-      <w:r>
-        <w:rPr>
-          <w:rStyle w:val="VerbatimChar"/>
-        </w:rPr>
-        <w:t xml:space="preserve">## Mod3  3  96.31      34.53   0.00   1.00 -44.49</w:t>
-      </w:r>
-      <w:r>
-        <w:br/>
-      </w:r>
-      <w:r>
-        <w:rPr>
-          <w:rStyle w:val="VerbatimChar"/>
-        </w:rPr>
-        <w:t xml:space="preserve">## Mod19 4  97.18      35.40   0.00   1.00 -43.42</w:t>
-      </w:r>
-      <w:r>
-        <w:br/>
-      </w:r>
-      <w:r>
-        <w:rPr>
-          <w:rStyle w:val="VerbatimChar"/>
-        </w:rPr>
-        <w:t xml:space="preserve">## Mod24 5  97.41      35.62   0.00   1.00 -41.83</w:t>
-      </w:r>
-      <w:r>
-        <w:br/>
-      </w:r>
-      <w:r>
-        <w:rPr>
-          <w:rStyle w:val="VerbatimChar"/>
-        </w:rPr>
-        <w:t xml:space="preserve">## Mod8  4  97.87      36.08   0.00   1.00 -43.76</w:t>
-      </w:r>
-      <w:r>
-        <w:br/>
-      </w:r>
-      <w:r>
-        <w:rPr>
-          <w:rStyle w:val="VerbatimChar"/>
-        </w:rPr>
-        <w:t xml:space="preserve">## Mod32 9  98.66      36.87   0.00   1.00 -32.83</w:t>
-      </w:r>
-      <w:r>
-        <w:br/>
-      </w:r>
-      <w:r>
-        <w:rPr>
-          <w:rStyle w:val="VerbatimChar"/>
-        </w:rPr>
-        <w:t xml:space="preserve">## Mod14 5  99.91      38.12   0.00   1.00 -43.08</w:t>
-      </w:r>
-      <w:r>
-        <w:br/>
-      </w:r>
-      <w:r>
-        <w:rPr>
-          <w:rStyle w:val="VerbatimChar"/>
-        </w:rPr>
-        <w:t xml:space="preserve">## Mod30 9 101.36      39.58   0.00   1.00 -34.18</w:t>
-      </w:r>
-      <w:r>
-        <w:br/>
-      </w:r>
-      <w:r>
-        <w:rPr>
-          <w:rStyle w:val="VerbatimChar"/>
-        </w:rPr>
-        <w:t xml:space="preserve">## Mod31 9 104.24      42.45   0.00   1.00 -35.62</w:t>
-      </w:r>
-      <w:r>
-        <w:br/>
-      </w:r>
-      <w:r>
-        <w:rPr>
-          <w:rStyle w:val="VerbatimChar"/>
-        </w:rPr>
-        <w:t xml:space="preserve">## Mod18 4 106.10      44.32   0.00   1.00 -47.87</w:t>
-      </w:r>
-      <w:r>
-        <w:br/>
-      </w:r>
-      <w:r>
-        <w:rPr>
-          <w:rStyle w:val="VerbatimChar"/>
-        </w:rPr>
-        <w:t xml:space="preserve">## Mod23 5 106.26      44.48   0.00   1.00 -46.26</w:t>
-      </w:r>
-      <w:r>
-        <w:br/>
-      </w:r>
-      <w:r>
-        <w:rPr>
-          <w:rStyle w:val="VerbatimChar"/>
-        </w:rPr>
-        <w:t xml:space="preserve">## Mod29 9 107.44      45.65   0.00   1.00 -37.22</w:t>
-      </w:r>
-      <w:r>
-        <w:br/>
-      </w:r>
-      <w:r>
-        <w:rPr>
-          <w:rStyle w:val="VerbatimChar"/>
-        </w:rPr>
-        <w:t xml:space="preserve">## Mod17 4 108.47      46.68   0.00   1.00 -49.06</w:t>
-      </w:r>
-      <w:r>
-        <w:br/>
-      </w:r>
-      <w:r>
-        <w:rPr>
-          <w:rStyle w:val="VerbatimChar"/>
-        </w:rPr>
-        <w:t xml:space="preserve">## Mod22 5 108.59      46.81   0.00   1.00 -47.42</w:t>
-      </w:r>
-      <w:r>
-        <w:br/>
-      </w:r>
-      <w:r>
-        <w:rPr>
-          <w:rStyle w:val="VerbatimChar"/>
-        </w:rPr>
-        <w:t xml:space="preserve">## Mod28 9 112.00      50.21   0.00   1.00 -39.50</w:t>
-      </w:r>
-      <w:r>
-        <w:br/>
-      </w:r>
-      <w:r>
-        <w:rPr>
-          <w:rStyle w:val="VerbatimChar"/>
-        </w:rPr>
-        <w:t xml:space="preserve">## Mod27 4 113.88      52.09   0.00   1.00 -51.76</w:t>
-      </w:r>
-      <w:r>
-        <w:br/>
-      </w:r>
-      <w:r>
-        <w:rPr>
-          <w:rStyle w:val="VerbatimChar"/>
-        </w:rPr>
-        <w:t xml:space="preserve">## Mod1  3 125.28      63.49   0.00   1.00 -58.97</w:t>
-      </w:r>
-      <w:r>
-        <w:br/>
-      </w:r>
-      <w:r>
-        <w:rPr>
-          <w:rStyle w:val="VerbatimChar"/>
-        </w:rPr>
-        <w:t xml:space="preserve">## Mod6  4 128.09      66.30   0.00   1.00 -58.87</w:t>
-      </w:r>
-      <w:r>
-        <w:br/>
-      </w:r>
-      <w:r>
-        <w:rPr>
-          <w:rStyle w:val="VerbatimChar"/>
-        </w:rPr>
-        <w:t xml:space="preserve">## Mod2  3 128.78      67.00   0.00   1.00 -60.73</w:t>
-      </w:r>
-      <w:r>
-        <w:br/>
-      </w:r>
-      <w:r>
-        <w:rPr>
-          <w:rStyle w:val="VerbatimChar"/>
-        </w:rPr>
-        <w:t xml:space="preserve">## Mod12 5 130.10      68.31   0.00   1.00 -58.17</w:t>
-      </w:r>
-      <w:r>
-        <w:br/>
-      </w:r>
-      <w:r>
-        <w:rPr>
-          <w:rStyle w:val="VerbatimChar"/>
-        </w:rPr>
-        <w:t xml:space="preserve">## Mod7  4 131.64      69.85   0.00   1.00 -60.64</w:t>
-      </w:r>
-      <w:r>
-        <w:br/>
-      </w:r>
-      <w:r>
-        <w:rPr>
-          <w:rStyle w:val="VerbatimChar"/>
-        </w:rPr>
-        <w:t xml:space="preserve">## Mod13 5 133.75      71.96   0.00   1.00 -60.00</w:t>
-      </w:r>
-      <w:r>
-        <w:br/>
-      </w:r>
-      <w:r>
-        <w:rPr>
-          <w:rStyle w:val="VerbatimChar"/>
-        </w:rPr>
-        <w:t xml:space="preserve">## Mod11 3 135.96      74.17   0.00   1.00 -64.31</w:t>
-      </w:r>
-    </w:p>
-    <w:p>
-      <w:pPr>
-        <w:pStyle w:val="SourceCode"/>
-      </w:pPr>
-      <w:r>
-        <w:rPr>
-          <w:rStyle w:val="VerbatimChar"/>
-        </w:rPr>
-        <w:t xml:space="preserve">## </w:t>
-      </w:r>
-      <w:r>
-        <w:br/>
-      </w:r>
-      <w:r>
-        <w:rPr>
-          <w:rStyle w:val="VerbatimChar"/>
-        </w:rPr>
-        <w:t xml:space="preserve">## Call:</w:t>
-      </w:r>
-      <w:r>
-        <w:br/>
-      </w:r>
-      <w:r>
-        <w:rPr>
-          <w:rStyle w:val="VerbatimChar"/>
-        </w:rPr>
-        <w:t xml:space="preserve">## glm(formula = wt.max ~ max * acc, family = "gaussian", data = prot1)</w:t>
-      </w:r>
-      <w:r>
-        <w:br/>
-      </w:r>
-      <w:r>
-        <w:rPr>
-          <w:rStyle w:val="VerbatimChar"/>
-        </w:rPr>
-        <w:t xml:space="preserve">## </w:t>
-      </w:r>
-      <w:r>
-        <w:br/>
-      </w:r>
-      <w:r>
-        <w:rPr>
-          <w:rStyle w:val="VerbatimChar"/>
-        </w:rPr>
-        <w:t xml:space="preserve">## Deviance Residuals: </w:t>
-      </w:r>
-      <w:r>
-        <w:br/>
-      </w:r>
-      <w:r>
-        <w:rPr>
-          <w:rStyle w:val="VerbatimChar"/>
-        </w:rPr>
-        <w:t xml:space="preserve">##     Min       1Q   Median       3Q      Max  </w:t>
-      </w:r>
-      <w:r>
-        <w:br/>
-      </w:r>
-      <w:r>
-        <w:rPr>
-          <w:rStyle w:val="VerbatimChar"/>
-        </w:rPr>
-        <w:t xml:space="preserve">## -2.0718  -0.4062  -0.0082   0.4908   1.1459  </w:t>
-      </w:r>
-      <w:r>
-        <w:br/>
-      </w:r>
-      <w:r>
-        <w:rPr>
-          <w:rStyle w:val="VerbatimChar"/>
-        </w:rPr>
-        <w:t xml:space="preserve">## </w:t>
-      </w:r>
-      <w:r>
-        <w:br/>
-      </w:r>
-      <w:r>
-        <w:rPr>
-          <w:rStyle w:val="VerbatimChar"/>
-        </w:rPr>
-        <w:t xml:space="preserve">## Coefficients:</w:t>
-      </w:r>
-      <w:r>
-        <w:br/>
-      </w:r>
-      <w:r>
-        <w:rPr>
-          <w:rStyle w:val="VerbatimChar"/>
-        </w:rPr>
-        <w:t xml:space="preserve">##             Estimate Std. Error t value Pr(&gt;|t|)    </w:t>
-      </w:r>
-      <w:r>
-        <w:br/>
-      </w:r>
-      <w:r>
-        <w:rPr>
-          <w:rStyle w:val="VerbatimChar"/>
-        </w:rPr>
-        <w:t xml:space="preserve">## (Intercept) 37.97841    1.49053  25.480 1.42e-15 ***</w:t>
-      </w:r>
-      <w:r>
-        <w:br/>
-      </w:r>
-      <w:r>
-        <w:rPr>
-          <w:rStyle w:val="VerbatimChar"/>
-        </w:rPr>
-        <w:t xml:space="preserve">## max         -0.95139    0.05330 -17.851 6.79e-13 ***</w:t>
-      </w:r>
-      <w:r>
-        <w:br/>
-      </w:r>
-      <w:r>
-        <w:rPr>
-          <w:rStyle w:val="VerbatimChar"/>
-        </w:rPr>
-        <w:t xml:space="preserve">## acc24        4.15862    2.27177   1.831   0.0838 .  </w:t>
-      </w:r>
-      <w:r>
-        <w:br/>
-      </w:r>
-      <w:r>
-        <w:rPr>
-          <w:rStyle w:val="VerbatimChar"/>
-        </w:rPr>
-        <w:t xml:space="preserve">## max:acc24   -0.18156    0.07973  -2.277   0.0352 *  </w:t>
-      </w:r>
-      <w:r>
-        <w:br/>
-      </w:r>
-      <w:r>
-        <w:rPr>
-          <w:rStyle w:val="VerbatimChar"/>
-        </w:rPr>
-        <w:t xml:space="preserve">## ---</w:t>
-      </w:r>
-      <w:r>
-        <w:br/>
-      </w:r>
-      <w:r>
-        <w:rPr>
-          <w:rStyle w:val="VerbatimChar"/>
-        </w:rPr>
-        <w:t xml:space="preserve">## Signif. codes:  0 '***' 0.001 '**' 0.01 '*' 0.05 '.' 0.1 ' ' 1</w:t>
-      </w:r>
-      <w:r>
-        <w:br/>
-      </w:r>
-      <w:r>
-        <w:rPr>
-          <w:rStyle w:val="VerbatimChar"/>
-        </w:rPr>
-        <w:t xml:space="preserve">## </w:t>
-      </w:r>
-      <w:r>
-        <w:br/>
-      </w:r>
-      <w:r>
-        <w:rPr>
-          <w:rStyle w:val="VerbatimChar"/>
-        </w:rPr>
-        <w:t xml:space="preserve">## (Dispersion parameter for gaussian family taken to be 0.6352615)</w:t>
-      </w:r>
-      <w:r>
-        <w:br/>
-      </w:r>
-      <w:r>
-        <w:rPr>
-          <w:rStyle w:val="VerbatimChar"/>
-        </w:rPr>
-        <w:t xml:space="preserve">## </w:t>
-      </w:r>
-      <w:r>
-        <w:br/>
-      </w:r>
-      <w:r>
-        <w:rPr>
-          <w:rStyle w:val="VerbatimChar"/>
-        </w:rPr>
-        <w:t xml:space="preserve">##     Null deviance: 462.627  on 21  degrees of freedom</w:t>
-      </w:r>
-      <w:r>
-        <w:br/>
-      </w:r>
-      <w:r>
-        <w:rPr>
-          <w:rStyle w:val="VerbatimChar"/>
-        </w:rPr>
-        <w:t xml:space="preserve">## Residual deviance:  11.435  on 18  degrees of freedom</w:t>
-      </w:r>
-      <w:r>
-        <w:br/>
-      </w:r>
-      <w:r>
-        <w:rPr>
-          <w:rStyle w:val="VerbatimChar"/>
-        </w:rPr>
-        <w:t xml:space="preserve">## AIC: 58.037</w:t>
-      </w:r>
-      <w:r>
-        <w:br/>
-      </w:r>
-      <w:r>
-        <w:rPr>
-          <w:rStyle w:val="VerbatimChar"/>
-        </w:rPr>
-        <w:t xml:space="preserve">## </w:t>
-      </w:r>
-      <w:r>
-        <w:br/>
-      </w:r>
-      <w:r>
-        <w:rPr>
-          <w:rStyle w:val="VerbatimChar"/>
-        </w:rPr>
-        <w:t xml:space="preserve">## Number of Fisher Scoring iterations: 2</w:t>
+        <w:t xml:space="preserve">##     K   AICc Delta_AICc AICcWt Cum.Wt     LL</w:t>
+      </w:r>
+      <w:r>
+        <w:br/>
+      </w:r>
+      <w:r>
+        <w:rPr>
+          <w:rStyle w:val="VerbatimChar"/>
+        </w:rPr>
+        <w:t xml:space="preserve">## s.2 5  61.79       0.00   0.71   0.71 -24.02</w:t>
+      </w:r>
+      <w:r>
+        <w:br/>
+      </w:r>
+      <w:r>
+        <w:rPr>
+          <w:rStyle w:val="VerbatimChar"/>
+        </w:rPr>
+        <w:t xml:space="preserve">## r.2 4  63.96       2.17   0.24   0.94 -26.80</w:t>
+      </w:r>
+      <w:r>
+        <w:br/>
+      </w:r>
+      <w:r>
+        <w:rPr>
+          <w:rStyle w:val="VerbatimChar"/>
+        </w:rPr>
+        <w:t xml:space="preserve">## q.2 3  66.88       5.09   0.06   1.00 -29.77</w:t>
+      </w:r>
+      <w:r>
+        <w:br/>
+      </w:r>
+      <w:r>
+        <w:rPr>
+          <w:rStyle w:val="VerbatimChar"/>
+        </w:rPr>
+        <w:t xml:space="preserve">## e.1 3  85.20      23.42   0.00   1.00 -38.94</w:t>
+      </w:r>
+      <w:r>
+        <w:br/>
+      </w:r>
+      <w:r>
+        <w:rPr>
+          <w:rStyle w:val="VerbatimChar"/>
+        </w:rPr>
+        <w:t xml:space="preserve">## j.1 4  85.27      23.48   0.00   1.00 -37.46</w:t>
+      </w:r>
+      <w:r>
+        <w:br/>
+      </w:r>
+      <w:r>
+        <w:rPr>
+          <w:rStyle w:val="VerbatimChar"/>
+        </w:rPr>
+        <w:t xml:space="preserve">## p.1 5  86.89      25.10   0.00   1.00 -36.57</w:t>
+      </w:r>
+      <w:r>
+        <w:br/>
+      </w:r>
+      <w:r>
+        <w:rPr>
+          <w:rStyle w:val="VerbatimChar"/>
+        </w:rPr>
+        <w:t xml:space="preserve">## d.1 3  91.77      29.98   0.00   1.00 -42.22</w:t>
+      </w:r>
+      <w:r>
+        <w:br/>
+      </w:r>
+      <w:r>
+        <w:rPr>
+          <w:rStyle w:val="VerbatimChar"/>
+        </w:rPr>
+        <w:t xml:space="preserve">## i.1 4  92.14      30.35   0.00   1.00 -40.89</w:t>
+      </w:r>
+      <w:r>
+        <w:br/>
+      </w:r>
+      <w:r>
+        <w:rPr>
+          <w:rStyle w:val="VerbatimChar"/>
+        </w:rPr>
+        <w:t xml:space="preserve">## o.1 5  94.30      32.51   0.00   1.00 -40.27</w:t>
+      </w:r>
+      <w:r>
+        <w:br/>
+      </w:r>
+      <w:r>
+        <w:rPr>
+          <w:rStyle w:val="VerbatimChar"/>
+        </w:rPr>
+        <w:t xml:space="preserve">## c.1 3  96.31      34.53   0.00   1.00 -44.49</w:t>
+      </w:r>
+      <w:r>
+        <w:br/>
+      </w:r>
+      <w:r>
+        <w:rPr>
+          <w:rStyle w:val="VerbatimChar"/>
+        </w:rPr>
+        <w:t xml:space="preserve">## h.1 4  97.87      36.08   0.00   1.00 -43.76</w:t>
+      </w:r>
+      <w:r>
+        <w:br/>
+      </w:r>
+      <w:r>
+        <w:rPr>
+          <w:rStyle w:val="VerbatimChar"/>
+        </w:rPr>
+        <w:t xml:space="preserve">## n.1 5  99.91      38.12   0.00   1.00 -43.08</w:t>
+      </w:r>
+      <w:r>
+        <w:br/>
+      </w:r>
+      <w:r>
+        <w:rPr>
+          <w:rStyle w:val="VerbatimChar"/>
+        </w:rPr>
+        <w:t xml:space="preserve">## a.1 3 125.28      63.49   0.00   1.00 -58.97</w:t>
+      </w:r>
+      <w:r>
+        <w:br/>
+      </w:r>
+      <w:r>
+        <w:rPr>
+          <w:rStyle w:val="VerbatimChar"/>
+        </w:rPr>
+        <w:t xml:space="preserve">## f.1 4 128.09      66.30   0.00   1.00 -58.87</w:t>
+      </w:r>
+      <w:r>
+        <w:br/>
+      </w:r>
+      <w:r>
+        <w:rPr>
+          <w:rStyle w:val="VerbatimChar"/>
+        </w:rPr>
+        <w:t xml:space="preserve">## b.1 3 128.78      67.00   0.00   1.00 -60.73</w:t>
+      </w:r>
+      <w:r>
+        <w:br/>
+      </w:r>
+      <w:r>
+        <w:rPr>
+          <w:rStyle w:val="VerbatimChar"/>
+        </w:rPr>
+        <w:t xml:space="preserve">## l.1 5 130.10      68.31   0.00   1.00 -58.17</w:t>
+      </w:r>
+      <w:r>
+        <w:br/>
+      </w:r>
+      <w:r>
+        <w:rPr>
+          <w:rStyle w:val="VerbatimChar"/>
+        </w:rPr>
+        <w:t xml:space="preserve">## g.1 4 131.64      69.85   0.00   1.00 -60.64</w:t>
+      </w:r>
+      <w:r>
+        <w:br/>
+      </w:r>
+      <w:r>
+        <w:rPr>
+          <w:rStyle w:val="VerbatimChar"/>
+        </w:rPr>
+        <w:t xml:space="preserve">## m.1 5 133.75      71.96   0.00   1.00 -60.00</w:t>
+      </w:r>
+      <w:r>
+        <w:br/>
+      </w:r>
+      <w:r>
+        <w:rPr>
+          <w:rStyle w:val="VerbatimChar"/>
+        </w:rPr>
+        <w:t xml:space="preserve">## k.1 3 135.96      74.17   0.00   1.00 -64.31</w:t>
       </w:r>
     </w:p>
     <w:p>
@@ -5371,7 +5068,7 @@
                     </pic:cNvPicPr>
                   </pic:nvPicPr>
                   <pic:blipFill>
-                    <a:blip r:embed="rId53"/>
+                    <a:blip r:embed="rId51"/>
                     <a:stretch>
                       <a:fillRect/>
                     </a:stretch>
